--- a/out_template2.docx
+++ b/out_template2.docx
@@ -93,8 +93,6 @@
               </w:rPr>
               <w:t/>
             </w:r>
-            <w:bookmarkStart w:id="0" w:name="_GoBack"/>
-            <w:bookmarkEnd w:id="0"/>
             <w:r>
               <w:rPr>
                 <w:rFonts w:ascii="宋体" w:cs="宋体" w:eastAsia="宋体" w:hAnsi="宋体" w:hint="eastAsia"/>
@@ -345,7 +343,7 @@
                 <w:szCs w:val="21"/>
                 <w:lang w:eastAsia="zh-CN" w:val="en-US"/>
               </w:rPr>
-              <w:t xml:space="preserve">B000420210628091907</w:t>
+              <w:t xml:space="preserve">B000420210628105728</w:t>
             </w:r>
             <w:r>
               <w:rPr>
@@ -567,8 +565,10 @@
                 <w:u w:val="none"/>
                 <w:lang w:bidi="ar" w:eastAsia="zh-CN" w:val="en-US"/>
               </w:rPr>
-              <w:t/>
-            </w:r>
+              <w:t>2021-06-28</w:t>
+            </w:r>
+            <w:bookmarkStart w:id="0" w:name="_GoBack"/>
+            <w:bookmarkEnd w:id="0"/>
           </w:p>
         </w:tc>
       </w:tr>
@@ -677,6 +677,7 @@
       </w:tr>
       <w:tr>
         <w:tblPrEx>
+          <w:shd w:color="auto" w:fill="auto" w:val="clear"/>
           <w:tblCellMar>
             <w:top w:type="dxa" w:w="0"/>
             <w:left w:type="dxa" w:w="108"/>
@@ -1102,6 +1103,7 @@
       </w:tr>
       <w:tr>
         <w:tblPrEx>
+          <w:shd w:color="auto" w:fill="auto" w:val="clear"/>
           <w:tblCellMar>
             <w:top w:type="dxa" w:w="0"/>
             <w:left w:type="dxa" w:w="108"/>
@@ -1280,1557 +1282,6 @@
               </w:rPr>
               <w:t>无氨水</w:t>
             </w:r>
-          </w:p>
-        </w:tc>
-      </w:tr>
-      <w:tr>
-        <w:tblPrEx>
-          <w:tblCellMar>
-            <w:top w:type="dxa" w:w="0"/>
-            <w:left w:type="dxa" w:w="108"/>
-            <w:bottom w:type="dxa" w:w="0"/>
-            <w:right w:type="dxa" w:w="108"/>
-          </w:tblCellMar>
-        </w:tblPrEx>
-        <w:trPr>
-          <w:trHeight w:hRule="atLeast" w:val="90"/>
-        </w:trPr>
-        <w:tc>
-          <w:tcPr>
-            <w:tcW w:type="dxa" w:w="794"/>
-            <w:gridSpan w:val="2"/>
-            <w:vMerge w:val="restart"/>
-            <w:tcBorders>
-              <w:top w:color="000000" w:space="0" w:sz="4" w:val="single"/>
-              <w:left w:color="000000" w:space="0" w:sz="4" w:val="single"/>
-              <w:bottom w:color="000000" w:space="0" w:sz="4" w:val="single"/>
-              <w:right w:color="000000" w:space="0" w:sz="4" w:val="single"/>
-            </w:tcBorders>
-            <w:shd w:color="auto" w:fill="auto" w:val="clear"/>
-            <w:vAlign w:val="center"/>
-          </w:tcPr>
-          <w:p>
-            <w:pPr>
-              <w:keepNext w:val="0"/>
-              <w:keepLines w:val="0"/>
-              <w:widowControl/>
-              <w:suppressLineNumbers w:val="0"/>
-              <w:jc w:val="center"/>
-              <w:textAlignment w:val="center"/>
-              <w:rPr>
-                <w:rFonts w:ascii="宋体" w:cs="宋体" w:eastAsia="宋体" w:hAnsi="宋体" w:hint="eastAsia"/>
-                <w:i w:val="0"/>
-                <w:iCs w:val="0"/>
-                <w:color w:val="000000"/>
-                <w:sz w:val="22"/>
-                <w:szCs w:val="22"/>
-                <w:u w:val="none"/>
-              </w:rPr>
-            </w:pPr>
-            <w:r>
-              <w:rPr>
-                <w:rFonts w:ascii="宋体" w:cs="宋体" w:eastAsia="宋体" w:hAnsi="宋体" w:hint="eastAsia"/>
-                <w:i w:val="0"/>
-                <w:iCs w:val="0"/>
-                <w:color w:val="000000"/>
-                <w:kern w:val="0"/>
-                <w:sz w:val="22"/>
-                <w:szCs w:val="22"/>
-                <w:u w:val="none"/>
-                <w:lang w:bidi="ar" w:eastAsia="zh-CN" w:val="en-US"/>
-              </w:rPr>
-              <w:t>校准曲线</w:t>
-            </w:r>
-          </w:p>
-        </w:tc>
-        <w:tc>
-          <w:tcPr>
-            <w:tcW w:type="dxa" w:w="7466"/>
-            <w:gridSpan w:val="6"/>
-            <w:tcBorders>
-              <w:top w:color="000000" w:space="0" w:sz="4" w:val="single"/>
-              <w:left w:color="000000" w:space="0" w:sz="4" w:val="single"/>
-              <w:bottom w:color="000000" w:space="0" w:sz="4" w:val="single"/>
-              <w:right w:color="000000" w:space="0" w:sz="4" w:val="single"/>
-            </w:tcBorders>
-            <w:shd w:color="auto" w:fill="auto" w:val="clear"/>
-            <w:vAlign w:val="center"/>
-          </w:tcPr>
-          <w:p>
-            <w:pPr>
-              <w:keepNext w:val="0"/>
-              <w:keepLines w:val="0"/>
-              <w:widowControl/>
-              <w:suppressLineNumbers w:val="0"/>
-              <w:jc w:val="left"/>
-              <w:textAlignment w:val="center"/>
-              <w:rPr>
-                <w:rFonts w:ascii="宋体" w:cs="宋体" w:eastAsia="宋体" w:hAnsi="宋体" w:hint="eastAsia"/>
-                <w:i w:val="0"/>
-                <w:iCs w:val="0"/>
-                <w:color w:val="000000"/>
-                <w:sz w:val="22"/>
-                <w:szCs w:val="22"/>
-                <w:u w:val="none"/>
-              </w:rPr>
-            </w:pPr>
-            <w:r>
-              <w:rPr>
-                <w:rStyle w:val="8"/>
-                <w:rFonts w:ascii="宋体" w:cs="宋体" w:eastAsia="宋体" w:hAnsi="宋体"/>
-                <w:sz w:val="24"/>
-                <w:szCs w:val="24"/>
-                <w:lang w:bidi="ar" w:eastAsia="zh-CN" w:val="en-US"/>
-              </w:rPr>
-              <w:t>1、标准工作液编号：</w:t>
-            </w:r>
-            <w:r>
-              <w:rPr>
-                <w:rStyle w:val="11"/>
-                <w:lang w:bidi="ar" w:eastAsia="zh-CN" w:val="en-US"/>
-              </w:rPr>
-              <w:t xml:space="preserve">                         </w:t>
-            </w:r>
-            <w:r>
-              <w:rPr>
-                <w:rStyle w:val="9"/>
-                <w:lang w:bidi="ar" w:eastAsia="zh-CN" w:val="en-US"/>
-              </w:rPr>
-              <w:t xml:space="preserve"> ； </w:t>
-            </w:r>
-          </w:p>
-        </w:tc>
-      </w:tr>
-      <w:tr>
-        <w:tblPrEx>
-          <w:tblCellMar>
-            <w:top w:type="dxa" w:w="0"/>
-            <w:left w:type="dxa" w:w="108"/>
-            <w:bottom w:type="dxa" w:w="0"/>
-            <w:right w:type="dxa" w:w="108"/>
-          </w:tblCellMar>
-        </w:tblPrEx>
-        <w:trPr>
-          <w:trHeight w:hRule="atLeast" w:val="90"/>
-        </w:trPr>
-        <w:tc>
-          <w:tcPr>
-            <w:tcW w:type="dxa" w:w="794"/>
-            <w:gridSpan w:val="2"/>
-            <w:vMerge w:val="continue"/>
-            <w:tcBorders>
-              <w:top w:color="000000" w:space="0" w:sz="4" w:val="single"/>
-              <w:left w:color="000000" w:space="0" w:sz="4" w:val="single"/>
-              <w:bottom w:color="000000" w:space="0" w:sz="4" w:val="single"/>
-              <w:right w:color="000000" w:space="0" w:sz="4" w:val="single"/>
-            </w:tcBorders>
-            <w:shd w:color="auto" w:fill="auto" w:val="clear"/>
-            <w:vAlign w:val="center"/>
-          </w:tcPr>
-          <w:p>
-            <w:pPr>
-              <w:jc w:val="center"/>
-              <w:rPr>
-                <w:rFonts w:ascii="宋体" w:cs="宋体" w:eastAsia="宋体" w:hAnsi="宋体" w:hint="eastAsia"/>
-                <w:i w:val="0"/>
-                <w:iCs w:val="0"/>
-                <w:color w:val="000000"/>
-                <w:sz w:val="22"/>
-                <w:szCs w:val="22"/>
-                <w:u w:val="none"/>
-              </w:rPr>
-            </w:pPr>
-          </w:p>
-        </w:tc>
-        <w:tc>
-          <w:tcPr>
-            <w:tcW w:type="dxa" w:w="7466"/>
-            <w:gridSpan w:val="6"/>
-            <w:tcBorders>
-              <w:top w:color="000000" w:space="0" w:sz="4" w:val="single"/>
-              <w:left w:color="000000" w:space="0" w:sz="4" w:val="single"/>
-              <w:bottom w:color="000000" w:space="0" w:sz="4" w:val="single"/>
-              <w:right w:color="000000" w:space="0" w:sz="4" w:val="single"/>
-            </w:tcBorders>
-            <w:shd w:color="auto" w:fill="auto" w:val="clear"/>
-            <w:vAlign w:val="center"/>
-          </w:tcPr>
-          <w:p>
-            <w:pPr>
-              <w:keepNext w:val="0"/>
-              <w:keepLines w:val="0"/>
-              <w:widowControl/>
-              <w:suppressLineNumbers w:val="0"/>
-              <w:jc w:val="left"/>
-              <w:textAlignment w:val="center"/>
-              <w:rPr>
-                <w:rFonts w:ascii="宋体" w:cs="宋体" w:eastAsia="宋体" w:hAnsi="宋体" w:hint="eastAsia"/>
-                <w:i w:val="0"/>
-                <w:iCs w:val="0"/>
-                <w:color w:val="000000"/>
-                <w:sz w:val="22"/>
-                <w:szCs w:val="22"/>
-                <w:u w:val="none"/>
-              </w:rPr>
-            </w:pPr>
-            <w:r>
-              <w:rPr>
-                <w:rStyle w:val="8"/>
-                <w:rFonts w:ascii="宋体" w:cs="宋体" w:eastAsia="宋体" w:hAnsi="宋体"/>
-                <w:sz w:val="24"/>
-                <w:szCs w:val="24"/>
-                <w:lang w:bidi="ar" w:eastAsia="zh-CN" w:val="en-US"/>
-              </w:rPr>
-              <w:t>2、标准曲线配制记录：</w:t>
-            </w:r>
-            <w:r>
-              <w:rPr>
-                <w:rStyle w:val="11"/>
-                <w:lang w:bidi="ar" w:eastAsia="zh-CN" w:val="en-US"/>
-              </w:rPr>
-              <w:t xml:space="preserve">                        </w:t>
-            </w:r>
-            <w:r>
-              <w:rPr>
-                <w:rStyle w:val="9"/>
-                <w:lang w:bidi="ar" w:eastAsia="zh-CN" w:val="en-US"/>
-              </w:rPr>
-              <w:t xml:space="preserve"> ； </w:t>
-            </w:r>
-          </w:p>
-        </w:tc>
-      </w:tr>
-      <w:tr>
-        <w:tblPrEx>
-          <w:tblCellMar>
-            <w:top w:type="dxa" w:w="0"/>
-            <w:left w:type="dxa" w:w="108"/>
-            <w:bottom w:type="dxa" w:w="0"/>
-            <w:right w:type="dxa" w:w="108"/>
-          </w:tblCellMar>
-        </w:tblPrEx>
-        <w:trPr>
-          <w:trHeight w:hRule="atLeast" w:val="90"/>
-        </w:trPr>
-        <w:tc>
-          <w:tcPr>
-            <w:tcW w:type="dxa" w:w="794"/>
-            <w:gridSpan w:val="2"/>
-            <w:vMerge w:val="continue"/>
-            <w:tcBorders>
-              <w:top w:color="000000" w:space="0" w:sz="4" w:val="single"/>
-              <w:left w:color="000000" w:space="0" w:sz="4" w:val="single"/>
-              <w:bottom w:color="000000" w:space="0" w:sz="4" w:val="single"/>
-              <w:right w:color="000000" w:space="0" w:sz="4" w:val="single"/>
-            </w:tcBorders>
-            <w:shd w:color="auto" w:fill="auto" w:val="clear"/>
-            <w:vAlign w:val="center"/>
-          </w:tcPr>
-          <w:p>
-            <w:pPr>
-              <w:jc w:val="center"/>
-              <w:rPr>
-                <w:rFonts w:ascii="宋体" w:cs="宋体" w:eastAsia="宋体" w:hAnsi="宋体" w:hint="eastAsia"/>
-                <w:i w:val="0"/>
-                <w:iCs w:val="0"/>
-                <w:color w:val="000000"/>
-                <w:sz w:val="22"/>
-                <w:szCs w:val="22"/>
-                <w:u w:val="none"/>
-              </w:rPr>
-            </w:pPr>
-          </w:p>
-        </w:tc>
-        <w:tc>
-          <w:tcPr>
-            <w:tcW w:type="dxa" w:w="7466"/>
-            <w:gridSpan w:val="6"/>
-            <w:tcBorders>
-              <w:top w:color="000000" w:space="0" w:sz="4" w:val="single"/>
-              <w:left w:color="000000" w:space="0" w:sz="4" w:val="single"/>
-              <w:bottom w:color="000000" w:space="0" w:sz="4" w:val="single"/>
-              <w:right w:color="000000" w:space="0" w:sz="4" w:val="single"/>
-            </w:tcBorders>
-            <w:shd w:color="auto" w:fill="auto" w:val="clear"/>
-            <w:vAlign w:val="center"/>
-          </w:tcPr>
-          <w:p>
-            <w:pPr>
-              <w:keepNext w:val="0"/>
-              <w:keepLines w:val="0"/>
-              <w:widowControl/>
-              <w:suppressLineNumbers w:val="0"/>
-              <w:jc w:val="left"/>
-              <w:textAlignment w:val="center"/>
-              <w:rPr>
-                <w:rFonts w:ascii="宋体" w:cs="宋体" w:eastAsia="宋体" w:hAnsi="宋体" w:hint="eastAsia"/>
-                <w:i w:val="0"/>
-                <w:iCs w:val="0"/>
-                <w:color w:val="000000"/>
-                <w:sz w:val="22"/>
-                <w:szCs w:val="22"/>
-                <w:u w:val="none"/>
-              </w:rPr>
-            </w:pPr>
-            <w:r>
-              <w:rPr>
-                <w:rStyle w:val="8"/>
-                <w:rFonts w:ascii="宋体" w:cs="宋体" w:eastAsia="宋体" w:hAnsi="宋体"/>
-                <w:sz w:val="24"/>
-                <w:szCs w:val="24"/>
-                <w:lang w:bidi="ar" w:eastAsia="zh-CN" w:val="en-US"/>
-              </w:rPr>
-              <w:t>3、曲线绘制时间：</w:t>
-            </w:r>
-            <w:r>
-              <w:rPr>
-                <w:rStyle w:val="11"/>
-                <w:lang w:bidi="ar" w:eastAsia="zh-CN" w:val="en-US"/>
-              </w:rPr>
-              <w:t xml:space="preserve">                               </w:t>
-            </w:r>
-            <w:r>
-              <w:rPr>
-                <w:rStyle w:val="9"/>
-                <w:lang w:bidi="ar" w:eastAsia="zh-CN" w:val="en-US"/>
-              </w:rPr>
-              <w:t>；</w:t>
-            </w:r>
-          </w:p>
-        </w:tc>
-      </w:tr>
-      <w:tr>
-        <w:tblPrEx>
-          <w:tblCellMar>
-            <w:top w:type="dxa" w:w="0"/>
-            <w:left w:type="dxa" w:w="108"/>
-            <w:bottom w:type="dxa" w:w="0"/>
-            <w:right w:type="dxa" w:w="108"/>
-          </w:tblCellMar>
-        </w:tblPrEx>
-        <w:trPr>
-          <w:trHeight w:hRule="atLeast" w:val="90"/>
-        </w:trPr>
-        <w:tc>
-          <w:tcPr>
-            <w:tcW w:type="dxa" w:w="794"/>
-            <w:gridSpan w:val="2"/>
-            <w:tcBorders>
-              <w:top w:color="000000" w:space="0" w:sz="4" w:val="single"/>
-              <w:left w:color="000000" w:space="0" w:sz="4" w:val="single"/>
-              <w:bottom w:color="000000" w:space="0" w:sz="4" w:val="single"/>
-              <w:right w:color="000000" w:space="0" w:sz="4" w:val="single"/>
-            </w:tcBorders>
-            <w:shd w:color="auto" w:fill="auto" w:val="clear"/>
-            <w:vAlign w:val="center"/>
-          </w:tcPr>
-          <w:p>
-            <w:pPr>
-              <w:keepNext w:val="0"/>
-              <w:keepLines w:val="0"/>
-              <w:widowControl/>
-              <w:suppressLineNumbers w:val="0"/>
-              <w:jc w:val="center"/>
-              <w:textAlignment w:val="center"/>
-              <w:rPr>
-                <w:rFonts w:ascii="宋体" w:cs="宋体" w:eastAsia="宋体" w:hAnsi="宋体" w:hint="eastAsia"/>
-                <w:i w:val="0"/>
-                <w:iCs w:val="0"/>
-                <w:color w:val="000000"/>
-                <w:sz w:val="22"/>
-                <w:szCs w:val="22"/>
-                <w:u w:val="none"/>
-              </w:rPr>
-            </w:pPr>
-            <w:r>
-              <w:rPr>
-                <w:rFonts w:ascii="宋体" w:cs="宋体" w:eastAsia="宋体" w:hAnsi="宋体" w:hint="eastAsia"/>
-                <w:i w:val="0"/>
-                <w:iCs w:val="0"/>
-                <w:color w:val="000000"/>
-                <w:kern w:val="0"/>
-                <w:sz w:val="22"/>
-                <w:szCs w:val="22"/>
-                <w:u w:val="none"/>
-                <w:lang w:bidi="ar" w:eastAsia="zh-CN" w:val="en-US"/>
-              </w:rPr>
-              <w:t>回归方程</w:t>
-            </w:r>
-          </w:p>
-        </w:tc>
-        <w:tc>
-          <w:tcPr>
-            <w:tcW w:type="dxa" w:w="1175"/>
-            <w:tcBorders>
-              <w:top w:color="000000" w:space="0" w:sz="4" w:val="single"/>
-              <w:left w:color="000000" w:space="0" w:sz="4" w:val="single"/>
-              <w:bottom w:color="000000" w:space="0" w:sz="4" w:val="single"/>
-              <w:right w:val="nil"/>
-            </w:tcBorders>
-            <w:shd w:color="auto" w:fill="auto" w:val="clear"/>
-            <w:vAlign w:val="center"/>
-          </w:tcPr>
-          <w:p>
-            <w:pPr>
-              <w:keepNext w:val="0"/>
-              <w:keepLines w:val="0"/>
-              <w:widowControl/>
-              <w:suppressLineNumbers w:val="0"/>
-              <w:jc w:val="center"/>
-              <w:textAlignment w:val="center"/>
-              <w:rPr>
-                <w:rFonts w:ascii="Times New Roman" w:cs="Times New Roman" w:eastAsia="宋体" w:hAnsi="Times New Roman" w:hint="default"/>
-                <w:i w:val="0"/>
-                <w:iCs w:val="0"/>
-                <w:color w:val="000000"/>
-                <w:sz w:val="22"/>
-                <w:szCs w:val="22"/>
-                <w:u w:val="none"/>
-              </w:rPr>
-            </w:pPr>
-            <w:r>
-              <w:rPr>
-                <w:rFonts w:ascii="Times New Roman" w:cs="Times New Roman" w:eastAsia="宋体" w:hAnsi="Times New Roman" w:hint="default"/>
-                <w:i w:val="0"/>
-                <w:iCs w:val="0"/>
-                <w:color w:val="000000"/>
-                <w:kern w:val="0"/>
-                <w:sz w:val="22"/>
-                <w:szCs w:val="22"/>
-                <w:u w:val="none"/>
-                <w:lang w:bidi="ar" w:eastAsia="zh-CN" w:val="en-US"/>
-              </w:rPr>
-              <w:t>Y=bX+a</w:t>
-            </w:r>
-          </w:p>
-        </w:tc>
-        <w:tc>
-          <w:tcPr>
-            <w:tcW w:type="dxa" w:w="1217"/>
-            <w:tcBorders>
-              <w:top w:color="000000" w:space="0" w:sz="4" w:val="single"/>
-              <w:left w:color="000000" w:space="0" w:sz="4" w:val="single"/>
-              <w:bottom w:color="000000" w:space="0" w:sz="4" w:val="single"/>
-              <w:right w:color="000000" w:space="0" w:sz="4" w:val="single"/>
-            </w:tcBorders>
-            <w:shd w:color="auto" w:fill="auto" w:val="clear"/>
-            <w:vAlign w:val="center"/>
-          </w:tcPr>
-          <w:p>
-            <w:pPr>
-              <w:keepNext w:val="0"/>
-              <w:keepLines w:val="0"/>
-              <w:widowControl/>
-              <w:suppressLineNumbers w:val="0"/>
-              <w:jc w:val="left"/>
-              <w:textAlignment w:val="center"/>
-              <w:rPr>
-                <w:rFonts w:ascii="宋体" w:cs="宋体" w:eastAsia="宋体" w:hAnsi="宋体" w:hint="eastAsia"/>
-                <w:i w:val="0"/>
-                <w:iCs w:val="0"/>
-                <w:color w:val="000000"/>
-                <w:sz w:val="22"/>
-                <w:szCs w:val="22"/>
-                <w:u w:val="none"/>
-              </w:rPr>
-            </w:pPr>
-            <w:r>
-              <w:rPr>
-                <w:rFonts w:ascii="宋体" w:cs="宋体" w:eastAsia="宋体" w:hAnsi="宋体" w:hint="eastAsia"/>
-                <w:i w:val="0"/>
-                <w:iCs w:val="0"/>
-                <w:color w:val="000000"/>
-                <w:kern w:val="0"/>
-                <w:sz w:val="22"/>
-                <w:szCs w:val="22"/>
-                <w:u w:val="none"/>
-                <w:lang w:bidi="ar" w:eastAsia="zh-CN" w:val="en-US"/>
-              </w:rPr>
-              <w:t>曲线空白：</w:t>
-            </w:r>
-          </w:p>
-        </w:tc>
-        <w:tc>
-          <w:tcPr>
-            <w:tcW w:type="dxa" w:w="1813"/>
-            <w:tcBorders>
-              <w:top w:color="000000" w:space="0" w:sz="4" w:val="single"/>
-              <w:left w:color="000000" w:space="0" w:sz="4" w:val="single"/>
-              <w:bottom w:color="000000" w:space="0" w:sz="4" w:val="single"/>
-              <w:right w:color="000000" w:space="0" w:sz="4" w:val="single"/>
-            </w:tcBorders>
-            <w:shd w:color="auto" w:fill="auto" w:val="clear"/>
-            <w:vAlign w:val="center"/>
-          </w:tcPr>
-          <w:p>
-            <w:pPr>
-              <w:keepNext w:val="0"/>
-              <w:keepLines w:val="0"/>
-              <w:widowControl/>
-              <w:suppressLineNumbers w:val="0"/>
-              <w:jc w:val="left"/>
-              <w:textAlignment w:val="center"/>
-              <w:rPr>
-                <w:rFonts w:ascii="Times New Roman" w:cs="Times New Roman" w:eastAsia="宋体" w:hAnsi="Times New Roman" w:hint="default"/>
-                <w:i w:val="0"/>
-                <w:iCs w:val="0"/>
-                <w:color w:val="000000"/>
-                <w:sz w:val="22"/>
-                <w:szCs w:val="22"/>
-                <w:u w:val="none"/>
-                <w:lang w:val="en-US"/>
-              </w:rPr>
-            </w:pPr>
-            <w:r>
-              <w:rPr>
-                <w:rFonts w:ascii="Times New Roman" w:cs="Times New Roman" w:eastAsia="宋体" w:hAnsi="Times New Roman" w:hint="default"/>
-                <w:i w:val="0"/>
-                <w:iCs w:val="0"/>
-                <w:color w:val="000000"/>
-                <w:kern w:val="0"/>
-                <w:sz w:val="22"/>
-                <w:szCs w:val="22"/>
-                <w:u w:val="none"/>
-                <w:lang w:bidi="ar" w:eastAsia="zh-CN" w:val="en-US"/>
-              </w:rPr>
-              <w:t xml:space="preserve">  a=</w:t>
-            </w:r>
-            <w:r>
-              <w:rPr>
-                <w:rFonts w:ascii="Times New Roman" w:cs="Times New Roman" w:eastAsia="宋体" w:hAnsi="Times New Roman" w:hint="eastAsia"/>
-                <w:i w:val="0"/>
-                <w:iCs w:val="0"/>
-                <w:color w:val="000000"/>
-                <w:kern w:val="0"/>
-                <w:sz w:val="22"/>
-                <w:szCs w:val="22"/>
-                <w:u w:val="none"/>
-                <w:lang w:bidi="ar" w:eastAsia="zh-CN" w:val="en-US"/>
-              </w:rPr>
-              <w:t>0.0322</w:t>
-            </w:r>
-          </w:p>
-        </w:tc>
-        <w:tc>
-          <w:tcPr>
-            <w:tcW w:type="auto" w:w="0"/>
-            <w:tcBorders>
-              <w:top w:color="000000" w:space="0" w:sz="4" w:val="single"/>
-              <w:left w:color="000000" w:space="0" w:sz="4" w:val="single"/>
-              <w:bottom w:color="000000" w:space="0" w:sz="4" w:val="single"/>
-              <w:right w:color="000000" w:space="0" w:sz="4" w:val="single"/>
-            </w:tcBorders>
-            <w:shd w:color="auto" w:fill="auto" w:val="clear"/>
-            <w:noWrap/>
-            <w:vAlign w:val="center"/>
-          </w:tcPr>
-          <w:p>
-            <w:pPr>
-              <w:keepNext w:val="0"/>
-              <w:keepLines w:val="0"/>
-              <w:widowControl/>
-              <w:suppressLineNumbers w:val="0"/>
-              <w:jc w:val="left"/>
-              <w:textAlignment w:val="center"/>
-              <w:rPr>
-                <w:rFonts w:ascii="Times New Roman" w:cs="Times New Roman" w:eastAsia="宋体" w:hAnsi="Times New Roman" w:hint="default"/>
-                <w:i w:val="0"/>
-                <w:iCs w:val="0"/>
-                <w:color w:val="000000"/>
-                <w:sz w:val="22"/>
-                <w:szCs w:val="22"/>
-                <w:u w:val="none"/>
-                <w:lang w:val="en-US"/>
-              </w:rPr>
-            </w:pPr>
-            <w:r>
-              <w:rPr>
-                <w:rFonts w:ascii="Times New Roman" w:cs="Times New Roman" w:eastAsia="宋体" w:hAnsi="Times New Roman" w:hint="default"/>
-                <w:i w:val="0"/>
-                <w:iCs w:val="0"/>
-                <w:color w:val="000000"/>
-                <w:kern w:val="0"/>
-                <w:sz w:val="22"/>
-                <w:szCs w:val="22"/>
-                <w:u w:val="none"/>
-                <w:lang w:bidi="ar" w:eastAsia="zh-CN" w:val="en-US"/>
-              </w:rPr>
-              <w:t xml:space="preserve"> b=</w:t>
-            </w:r>
-            <w:r>
-              <w:rPr>
-                <w:rFonts w:ascii="Times New Roman" w:cs="Times New Roman" w:eastAsia="宋体" w:hAnsi="Times New Roman" w:hint="eastAsia"/>
-                <w:i w:val="0"/>
-                <w:iCs w:val="0"/>
-                <w:color w:val="000000"/>
-                <w:kern w:val="0"/>
-                <w:sz w:val="22"/>
-                <w:szCs w:val="22"/>
-                <w:u w:val="none"/>
-                <w:lang w:bidi="ar" w:eastAsia="zh-CN" w:val="en-US"/>
-              </w:rPr>
-              <w:t>0.00255</w:t>
-            </w:r>
-          </w:p>
-        </w:tc>
-        <w:tc>
-          <w:tcPr>
-            <w:tcW w:type="dxa" w:w="2134"/>
-            <w:gridSpan w:val="2"/>
-            <w:tcBorders>
-              <w:top w:color="000000" w:space="0" w:sz="4" w:val="single"/>
-              <w:left w:color="000000" w:space="0" w:sz="4" w:val="single"/>
-              <w:bottom w:color="000000" w:space="0" w:sz="4" w:val="single"/>
-              <w:right w:color="000000" w:space="0" w:sz="4" w:val="single"/>
-            </w:tcBorders>
-            <w:shd w:color="auto" w:fill="auto" w:val="clear"/>
-            <w:vAlign w:val="center"/>
-          </w:tcPr>
-          <w:p>
-            <w:pPr>
-              <w:keepNext w:val="0"/>
-              <w:keepLines w:val="0"/>
-              <w:widowControl/>
-              <w:suppressLineNumbers w:val="0"/>
-              <w:jc w:val="left"/>
-              <w:textAlignment w:val="center"/>
-              <w:rPr>
-                <w:rFonts w:ascii="Times New Roman" w:cs="Times New Roman" w:eastAsia="宋体" w:hAnsi="Times New Roman" w:hint="default"/>
-                <w:i w:val="0"/>
-                <w:iCs w:val="0"/>
-                <w:color w:val="000000"/>
-                <w:sz w:val="22"/>
-                <w:szCs w:val="22"/>
-                <w:u w:val="none"/>
-                <w:lang w:val="en-US"/>
-              </w:rPr>
-            </w:pPr>
-            <w:r>
-              <w:rPr>
-                <w:rFonts w:ascii="Times New Roman" w:cs="Times New Roman" w:eastAsia="宋体" w:hAnsi="Times New Roman" w:hint="default"/>
-                <w:i w:val="0"/>
-                <w:iCs w:val="0"/>
-                <w:color w:val="000000"/>
-                <w:kern w:val="0"/>
-                <w:sz w:val="22"/>
-                <w:szCs w:val="22"/>
-                <w:u w:val="none"/>
-                <w:lang w:bidi="ar" w:eastAsia="zh-CN" w:val="en-US"/>
-              </w:rPr>
-              <w:t xml:space="preserve">  r=</w:t>
-            </w:r>
-            <w:r>
-              <w:rPr>
-                <w:rFonts w:ascii="Times New Roman" w:cs="Times New Roman" w:eastAsia="宋体" w:hAnsi="Times New Roman" w:hint="eastAsia"/>
-                <w:i w:val="0"/>
-                <w:iCs w:val="0"/>
-                <w:color w:val="000000"/>
-                <w:kern w:val="0"/>
-                <w:sz w:val="22"/>
-                <w:szCs w:val="22"/>
-                <w:u w:val="none"/>
-                <w:lang w:bidi="ar" w:eastAsia="zh-CN" w:val="en-US"/>
-              </w:rPr>
-              <w:t xml:space="preserve"> </w:t>
-            </w:r>
-            <w:r>
-              <w:rPr>
-                <w:rFonts w:ascii="Times New Roman" w:hAnsi="Times New Roman" w:cs="Times New Roman" w:eastAsia="Times New Roman"/>
-                <w:color w:val="000000"/>
-                <w:sz w:val="22"/>
-                <w:u w:val="none"/>
-              </w:rPr>
-              <w:t>0.9996</w:t>
-            </w:r>
-          </w:p>
-        </w:tc>
-      </w:tr>
-      <w:tr>
-        <w:tblPrEx>
-          <w:tblCellMar>
-            <w:top w:type="dxa" w:w="0"/>
-            <w:left w:type="dxa" w:w="108"/>
-            <w:bottom w:type="dxa" w:w="0"/>
-            <w:right w:type="dxa" w:w="108"/>
-          </w:tblCellMar>
-        </w:tblPrEx>
-        <w:trPr>
-          <w:trHeight w:hRule="atLeast" w:val="90"/>
-        </w:trPr>
-        <w:tc>
-          <w:tcPr>
-            <w:tcW w:type="dxa" w:w="746"/>
-            <w:tcBorders>
-              <w:top w:color="000000" w:space="0" w:sz="4" w:val="single"/>
-              <w:left w:color="000000" w:space="0" w:sz="4" w:val="single"/>
-              <w:bottom w:color="000000" w:space="0" w:sz="4" w:val="single"/>
-              <w:right w:color="000000" w:space="0" w:sz="4" w:val="single"/>
-            </w:tcBorders>
-            <w:shd w:color="auto" w:fill="auto" w:val="clear"/>
-            <w:vAlign w:val="center"/>
-          </w:tcPr>
-          <w:p>
-            <w:pPr>
-              <w:keepNext w:val="0"/>
-              <w:keepLines w:val="0"/>
-              <w:widowControl/>
-              <w:suppressLineNumbers w:val="0"/>
-              <w:jc w:val="center"/>
-              <w:textAlignment w:val="center"/>
-              <w:rPr>
-                <w:rFonts w:ascii="宋体" w:cs="宋体" w:eastAsia="宋体" w:hAnsi="宋体" w:hint="eastAsia"/>
-                <w:i w:val="0"/>
-                <w:iCs w:val="0"/>
-                <w:color w:val="000000"/>
-                <w:sz w:val="22"/>
-                <w:szCs w:val="22"/>
-                <w:u w:val="none"/>
-              </w:rPr>
-            </w:pPr>
-            <w:r>
-              <w:rPr>
-                <w:rFonts w:ascii="宋体" w:cs="宋体" w:eastAsia="宋体" w:hAnsi="宋体" w:hint="eastAsia"/>
-                <w:i w:val="0"/>
-                <w:iCs w:val="0"/>
-                <w:color w:val="000000"/>
-                <w:kern w:val="0"/>
-                <w:sz w:val="22"/>
-                <w:szCs w:val="22"/>
-                <w:u w:val="none"/>
-                <w:lang w:bidi="ar" w:eastAsia="zh-CN" w:val="en-US"/>
-              </w:rPr>
-              <w:t>序号</w:t>
-            </w:r>
-          </w:p>
-        </w:tc>
-        <w:tc>
-          <w:tcPr>
-            <w:tcW w:type="dxa" w:w="1223"/>
-            <w:gridSpan w:val="2"/>
-            <w:tcBorders>
-              <w:top w:color="000000" w:space="0" w:sz="4" w:val="single"/>
-              <w:left w:color="000000" w:space="0" w:sz="4" w:val="single"/>
-              <w:bottom w:color="000000" w:space="0" w:sz="4" w:val="single"/>
-              <w:right w:color="000000" w:space="0" w:sz="4" w:val="single"/>
-            </w:tcBorders>
-            <w:shd w:color="auto" w:fill="auto" w:val="clear"/>
-            <w:vAlign w:val="center"/>
-          </w:tcPr>
-          <w:p>
-            <w:pPr>
-              <w:keepNext w:val="0"/>
-              <w:keepLines w:val="0"/>
-              <w:widowControl/>
-              <w:suppressLineNumbers w:val="0"/>
-              <w:jc w:val="center"/>
-              <w:textAlignment w:val="center"/>
-              <w:rPr>
-                <w:rFonts w:ascii="宋体" w:cs="宋体" w:eastAsia="宋体" w:hAnsi="宋体" w:hint="eastAsia"/>
-                <w:i w:val="0"/>
-                <w:iCs w:val="0"/>
-                <w:color w:val="000000"/>
-                <w:sz w:val="22"/>
-                <w:szCs w:val="22"/>
-                <w:u w:val="none"/>
-              </w:rPr>
-            </w:pPr>
-            <w:r>
-              <w:rPr>
-                <w:rFonts w:ascii="宋体" w:cs="宋体" w:eastAsia="宋体" w:hAnsi="宋体" w:hint="eastAsia"/>
-                <w:i w:val="0"/>
-                <w:iCs w:val="0"/>
-                <w:color w:val="000000"/>
-                <w:kern w:val="0"/>
-                <w:sz w:val="22"/>
-                <w:szCs w:val="22"/>
-                <w:u w:val="none"/>
-                <w:lang w:bidi="ar" w:eastAsia="zh-CN" w:val="en-US"/>
-              </w:rPr>
-              <w:t>样品编号</w:t>
-            </w:r>
-          </w:p>
-        </w:tc>
-        <w:tc>
-          <w:tcPr>
-            <w:tcW w:type="dxa" w:w="1217"/>
-            <w:tcBorders>
-              <w:top w:color="000000" w:space="0" w:sz="4" w:val="single"/>
-              <w:left w:color="000000" w:space="0" w:sz="4" w:val="single"/>
-              <w:bottom w:color="000000" w:space="0" w:sz="4" w:val="single"/>
-              <w:right w:color="000000" w:space="0" w:sz="4" w:val="single"/>
-            </w:tcBorders>
-            <w:shd w:color="auto" w:fill="auto" w:val="clear"/>
-            <w:vAlign w:val="center"/>
-          </w:tcPr>
-          <w:p>
-            <w:pPr>
-              <w:keepNext w:val="0"/>
-              <w:keepLines w:val="0"/>
-              <w:widowControl/>
-              <w:suppressLineNumbers w:val="0"/>
-              <w:jc w:val="left"/>
-              <w:textAlignment w:val="center"/>
-              <w:rPr>
-                <w:rFonts w:ascii="Wingdings" w:cs="Wingdings" w:eastAsia="宋体" w:hAnsi="Wingdings" w:hint="default"/>
-                <w:i w:val="0"/>
-                <w:iCs w:val="0"/>
-                <w:color w:val="000000"/>
-                <w:sz w:val="22"/>
-                <w:szCs w:val="22"/>
-                <w:u w:val="none"/>
-              </w:rPr>
-            </w:pPr>
-            <w:r>
-              <w:rPr>
-                <w:rStyle w:val="10"/>
-                <w:rFonts w:eastAsia="宋体"/>
-                <w:lang w:bidi="ar" w:eastAsia="zh-CN" w:val="en-US"/>
-              </w:rPr>
-              <w:t>þ</w:t>
-            </w:r>
-            <w:r>
-              <w:rPr>
-                <w:rStyle w:val="5"/>
-                <w:lang w:bidi="ar" w:eastAsia="zh-CN" w:val="en-US"/>
-              </w:rPr>
-              <w:t>试样体积</w:t>
-            </w:r>
-            <w:r>
-              <w:rPr>
-                <w:rStyle w:val="6"/>
-                <w:rFonts w:eastAsia="宋体"/>
-                <w:lang w:bidi="ar" w:eastAsia="zh-CN" w:val="en-US"/>
-              </w:rPr>
-              <w:t xml:space="preserve">V(mL) </w:t>
-            </w:r>
-            <w:r>
-              <w:rPr>
-                <w:rStyle w:val="5"/>
-                <w:lang w:bidi="ar" w:eastAsia="zh-CN" w:val="en-US"/>
-              </w:rPr>
-              <w:t>□试样质量</w:t>
-            </w:r>
-            <w:r>
-              <w:rPr>
-                <w:rStyle w:val="6"/>
-                <w:rFonts w:eastAsia="宋体"/>
-                <w:lang w:bidi="ar" w:eastAsia="zh-CN" w:val="en-US"/>
-              </w:rPr>
-              <w:t>m(g)</w:t>
-            </w:r>
-          </w:p>
-        </w:tc>
-        <w:tc>
-          <w:tcPr>
-            <w:tcW w:type="dxa" w:w="1813"/>
-            <w:tcBorders>
-              <w:top w:color="000000" w:space="0" w:sz="4" w:val="single"/>
-              <w:left w:color="000000" w:space="0" w:sz="4" w:val="single"/>
-              <w:bottom w:color="000000" w:space="0" w:sz="4" w:val="single"/>
-              <w:right w:color="000000" w:space="0" w:sz="4" w:val="single"/>
-            </w:tcBorders>
-            <w:shd w:color="auto" w:fill="auto" w:val="clear"/>
-            <w:vAlign w:val="center"/>
-          </w:tcPr>
-          <w:p>
-            <w:pPr>
-              <w:keepNext w:val="0"/>
-              <w:keepLines w:val="0"/>
-              <w:widowControl/>
-              <w:suppressLineNumbers w:val="0"/>
-              <w:jc w:val="left"/>
-              <w:textAlignment w:val="center"/>
-              <w:rPr>
-                <w:rFonts w:ascii="Wingdings" w:cs="Wingdings" w:eastAsia="宋体" w:hAnsi="Wingdings" w:hint="default"/>
-                <w:i w:val="0"/>
-                <w:iCs w:val="0"/>
-                <w:color w:val="000000"/>
-                <w:sz w:val="22"/>
-                <w:szCs w:val="22"/>
-                <w:u w:val="none"/>
-              </w:rPr>
-            </w:pPr>
-            <w:r>
-              <w:rPr>
-                <w:rStyle w:val="10"/>
-                <w:rFonts w:eastAsia="宋体"/>
-                <w:lang w:bidi="ar" w:eastAsia="zh-CN" w:val="en-US"/>
-              </w:rPr>
-              <w:t>þ</w:t>
-            </w:r>
-            <w:r>
-              <w:rPr>
-                <w:rStyle w:val="5"/>
-                <w:lang w:bidi="ar" w:eastAsia="zh-CN" w:val="en-US"/>
-              </w:rPr>
-              <w:t>稀释倍数f   □含水率F</w:t>
-            </w:r>
-          </w:p>
-        </w:tc>
-        <w:tc>
-          <w:tcPr>
-            <w:tcW w:type="dxa" w:w="1127"/>
-            <w:tcBorders>
-              <w:top w:color="000000" w:space="0" w:sz="4" w:val="single"/>
-              <w:left w:color="000000" w:space="0" w:sz="4" w:val="single"/>
-              <w:bottom w:color="000000" w:space="0" w:sz="4" w:val="single"/>
-              <w:right w:color="000000" w:space="0" w:sz="4" w:val="single"/>
-            </w:tcBorders>
-            <w:shd w:color="auto" w:fill="auto" w:val="clear"/>
-            <w:vAlign w:val="center"/>
-          </w:tcPr>
-          <w:p>
-            <w:pPr>
-              <w:keepNext w:val="0"/>
-              <w:keepLines w:val="0"/>
-              <w:widowControl/>
-              <w:suppressLineNumbers w:val="0"/>
-              <w:jc w:val="center"/>
-              <w:textAlignment w:val="center"/>
-              <w:rPr>
-                <w:rFonts w:ascii="宋体" w:cs="宋体" w:eastAsia="宋体" w:hAnsi="宋体" w:hint="eastAsia"/>
-                <w:i w:val="0"/>
-                <w:iCs w:val="0"/>
-                <w:color w:val="000000"/>
-                <w:sz w:val="22"/>
-                <w:szCs w:val="22"/>
-                <w:u w:val="none"/>
-              </w:rPr>
-            </w:pPr>
-            <w:r>
-              <w:rPr>
-                <w:rStyle w:val="5"/>
-                <w:lang w:bidi="ar" w:eastAsia="zh-CN" w:val="en-US"/>
-              </w:rPr>
-              <w:t>检测结果</w:t>
-            </w:r>
-            <w:r>
-              <w:rPr>
-                <w:rStyle w:val="6"/>
-                <w:rFonts w:eastAsia="宋体"/>
-                <w:lang w:bidi="ar" w:eastAsia="zh-CN" w:val="en-US"/>
-              </w:rPr>
-              <w:t xml:space="preserve">       C( mg/L )</w:t>
-            </w:r>
-          </w:p>
-        </w:tc>
-        <w:tc>
-          <w:tcPr>
-            <w:tcW w:type="dxa" w:w="1135"/>
-            <w:tcBorders>
-              <w:top w:color="000000" w:space="0" w:sz="4" w:val="single"/>
-              <w:left w:color="000000" w:space="0" w:sz="4" w:val="single"/>
-              <w:bottom w:color="000000" w:space="0" w:sz="4" w:val="single"/>
-              <w:right w:color="000000" w:space="0" w:sz="4" w:val="single"/>
-            </w:tcBorders>
-            <w:shd w:color="auto" w:fill="auto" w:val="clear"/>
-            <w:vAlign w:val="center"/>
-          </w:tcPr>
-          <w:p>
-            <w:pPr>
-              <w:keepNext w:val="0"/>
-              <w:keepLines w:val="0"/>
-              <w:widowControl/>
-              <w:suppressLineNumbers w:val="0"/>
-              <w:jc w:val="center"/>
-              <w:textAlignment w:val="center"/>
-              <w:rPr>
-                <w:rFonts w:ascii="宋体" w:cs="宋体" w:eastAsia="宋体" w:hAnsi="宋体" w:hint="eastAsia"/>
-                <w:i w:val="0"/>
-                <w:iCs w:val="0"/>
-                <w:color w:val="000000"/>
-                <w:sz w:val="22"/>
-                <w:szCs w:val="22"/>
-                <w:u w:val="none"/>
-              </w:rPr>
-            </w:pPr>
-            <w:r>
-              <w:rPr>
-                <w:rStyle w:val="12"/>
-                <w:lang w:bidi="ar" w:eastAsia="zh-CN" w:val="en-US"/>
-              </w:rPr>
-              <w:t xml:space="preserve">相对偏差     </w:t>
-            </w:r>
-            <w:r>
-              <w:rPr>
-                <w:rStyle w:val="13"/>
-                <w:rFonts w:eastAsia="宋体"/>
-                <w:lang w:bidi="ar" w:eastAsia="zh-CN" w:val="en-US"/>
-              </w:rPr>
-              <w:t>(  %   )</w:t>
-            </w:r>
-          </w:p>
-        </w:tc>
-        <w:tc>
-          <w:tcPr>
-            <w:tcW w:type="dxa" w:w="999"/>
-            <w:tcBorders>
-              <w:top w:color="000000" w:space="0" w:sz="4" w:val="single"/>
-              <w:left w:color="000000" w:space="0" w:sz="4" w:val="single"/>
-              <w:bottom w:color="000000" w:space="0" w:sz="4" w:val="single"/>
-              <w:right w:color="000000" w:space="0" w:sz="4" w:val="single"/>
-            </w:tcBorders>
-            <w:shd w:color="auto" w:fill="auto" w:val="clear"/>
-            <w:vAlign w:val="center"/>
-          </w:tcPr>
-          <w:p>
-            <w:pPr>
-              <w:keepNext w:val="0"/>
-              <w:keepLines w:val="0"/>
-              <w:widowControl/>
-              <w:suppressLineNumbers w:val="0"/>
-              <w:jc w:val="center"/>
-              <w:textAlignment w:val="center"/>
-              <w:rPr>
-                <w:rFonts w:ascii="宋体" w:cs="宋体" w:eastAsia="宋体" w:hAnsi="宋体" w:hint="eastAsia"/>
-                <w:i w:val="0"/>
-                <w:iCs w:val="0"/>
-                <w:color w:val="000000"/>
-                <w:sz w:val="22"/>
-                <w:szCs w:val="22"/>
-                <w:u w:val="none"/>
-              </w:rPr>
-            </w:pPr>
-            <w:r>
-              <w:rPr>
-                <w:rStyle w:val="5"/>
-                <w:lang w:bidi="ar" w:eastAsia="zh-CN" w:val="en-US"/>
-              </w:rPr>
-              <w:t>报出结果</w:t>
-            </w:r>
-            <w:r>
-              <w:rPr>
-                <w:rStyle w:val="6"/>
-                <w:rFonts w:eastAsia="宋体"/>
-                <w:lang w:bidi="ar" w:eastAsia="zh-CN" w:val="en-US"/>
-              </w:rPr>
-              <w:t xml:space="preserve">          ( mg/L )</w:t>
-            </w:r>
-          </w:p>
-        </w:tc>
-      </w:tr>
-      <w:tr>
-        <w:tc>
-          <w:p>
-            <w:r>
-              <w:t>1</w:t>
-            </w:r>
-          </w:p>
-        </w:tc>
-        <w:tc>
-          <w:tcPr>
-            <w:gridSpan w:val="2"/>
-          </w:tcPr>
-          <w:p>
-            <w:r>
-              <w:t>5</w:t>
-            </w:r>
-          </w:p>
-        </w:tc>
-        <w:tc>
-          <w:p>
-            <w:r>
-              <w:t>50.0</w:t>
-            </w:r>
-          </w:p>
-        </w:tc>
-        <w:tc>
-          <w:p/>
-        </w:tc>
-        <w:tc>
-          <w:p>
-            <w:r>
-              <w:t>0.102</w:t>
-            </w:r>
-          </w:p>
-        </w:tc>
-        <w:tc>
-          <w:p/>
-        </w:tc>
-        <w:tc>
-          <w:p>
-            <w:r>
-              <w:t>0.102</w:t>
-            </w:r>
-          </w:p>
-        </w:tc>
-      </w:tr>
-      <w:tr>
-        <w:tc>
-          <w:p>
-            <w:r>
-              <w:t>2</w:t>
-            </w:r>
-          </w:p>
-        </w:tc>
-        <w:tc>
-          <w:tcPr>
-            <w:gridSpan w:val="2"/>
-          </w:tcPr>
-          <w:p>
-            <w:r>
-              <w:t>1</w:t>
-            </w:r>
-          </w:p>
-        </w:tc>
-        <w:tc>
-          <w:p>
-            <w:r>
-              <w:t>50.0</w:t>
-            </w:r>
-          </w:p>
-        </w:tc>
-        <w:tc>
-          <w:p/>
-        </w:tc>
-        <w:tc>
-          <w:p>
-            <w:r>
-              <w:t>1.885</w:t>
-            </w:r>
-          </w:p>
-        </w:tc>
-        <w:tc>
-          <w:p/>
-        </w:tc>
-        <w:tc>
-          <w:p>
-            <w:r>
-              <w:t>3.637</w:t>
-            </w:r>
-          </w:p>
-        </w:tc>
-      </w:tr>
-      <w:tr>
-        <w:tc>
-          <w:p>
-            <w:r>
-              <w:t>3</w:t>
-            </w:r>
-          </w:p>
-        </w:tc>
-        <w:tc>
-          <w:tcPr>
-            <w:gridSpan w:val="2"/>
-          </w:tcPr>
-          <w:p>
-            <w:r>
-              <w:t>1</w:t>
-            </w:r>
-          </w:p>
-        </w:tc>
-        <w:tc>
-          <w:p>
-            <w:r>
-              <w:t>50.0</w:t>
-            </w:r>
-          </w:p>
-        </w:tc>
-        <w:tc>
-          <w:p/>
-        </w:tc>
-        <w:tc>
-          <w:p>
-            <w:r>
-              <w:t>7.32</w:t>
-            </w:r>
-          </w:p>
-        </w:tc>
-        <w:tc>
-          <w:p/>
-        </w:tc>
-        <w:tc>
-          <w:p>
-            <w:r>
-              <w:t>3.637</w:t>
-            </w:r>
-          </w:p>
-        </w:tc>
-      </w:tr>
-      <w:tr>
-        <w:tc>
-          <w:p>
-            <w:r>
-              <w:t>4</w:t>
-            </w:r>
-          </w:p>
-        </w:tc>
-        <w:tc>
-          <w:tcPr>
-            <w:gridSpan w:val="2"/>
-          </w:tcPr>
-          <w:p>
-            <w:r>
-              <w:t>1</w:t>
-            </w:r>
-          </w:p>
-        </w:tc>
-        <w:tc>
-          <w:p>
-            <w:r>
-              <w:t>10.0</w:t>
-            </w:r>
-          </w:p>
-        </w:tc>
-        <w:tc>
-          <w:p/>
-        </w:tc>
-        <w:tc>
-          <w:p>
-            <w:r>
-              <w:t>0.264</w:t>
-            </w:r>
-          </w:p>
-        </w:tc>
-        <w:tc>
-          <w:p/>
-        </w:tc>
-        <w:tc>
-          <w:p>
-            <w:r>
-              <w:t>3.637</w:t>
-            </w:r>
-          </w:p>
-        </w:tc>
-      </w:tr>
-      <w:tr>
-        <w:tc>
-          <w:p>
-            <w:r>
-              <w:t>5</w:t>
-            </w:r>
-          </w:p>
-        </w:tc>
-        <w:tc>
-          <w:tcPr>
-            <w:gridSpan w:val="2"/>
-          </w:tcPr>
-          <w:p>
-            <w:r>
-              <w:t>1</w:t>
-            </w:r>
-          </w:p>
-        </w:tc>
-        <w:tc>
-          <w:p>
-            <w:r>
-              <w:t>50.0</w:t>
-            </w:r>
-          </w:p>
-        </w:tc>
-        <w:tc>
-          <w:p/>
-        </w:tc>
-        <w:tc>
-          <w:p>
-            <w:r>
-              <w:t>0.966</w:t>
-            </w:r>
-          </w:p>
-        </w:tc>
-        <w:tc>
-          <w:p/>
-        </w:tc>
-        <w:tc>
-          <w:p>
-            <w:r>
-              <w:t>3.637</w:t>
-            </w:r>
-          </w:p>
-        </w:tc>
-      </w:tr>
-      <w:tr>
-        <w:tc>
-          <w:p>
-            <w:r>
-              <w:t>6</w:t>
-            </w:r>
-          </w:p>
-        </w:tc>
-        <w:tc>
-          <w:tcPr>
-            <w:gridSpan w:val="2"/>
-          </w:tcPr>
-          <w:p>
-            <w:r>
-              <w:t>1</w:t>
-            </w:r>
-          </w:p>
-        </w:tc>
-        <w:tc>
-          <w:p>
-            <w:r>
-              <w:t>5.0</w:t>
-            </w:r>
-          </w:p>
-        </w:tc>
-        <w:tc>
-          <w:p/>
-        </w:tc>
-        <w:tc>
-          <w:p>
-            <w:r>
-              <w:t>7.014</w:t>
-            </w:r>
-          </w:p>
-        </w:tc>
-        <w:tc>
-          <w:p/>
-        </w:tc>
-        <w:tc>
-          <w:p>
-            <w:r>
-              <w:t>3.637</w:t>
-            </w:r>
-          </w:p>
-        </w:tc>
-      </w:tr>
-      <w:tr>
-        <w:tc>
-          <w:p>
-            <w:r>
-              <w:t>7</w:t>
-            </w:r>
-          </w:p>
-        </w:tc>
-        <w:tc>
-          <w:tcPr>
-            <w:gridSpan w:val="2"/>
-          </w:tcPr>
-          <w:p>
-            <w:r>
-              <w:t>1</w:t>
-            </w:r>
-          </w:p>
-        </w:tc>
-        <w:tc>
-          <w:p>
-            <w:r>
-              <w:t>10.0</w:t>
-            </w:r>
-          </w:p>
-        </w:tc>
-        <w:tc>
-          <w:p/>
-        </w:tc>
-        <w:tc>
-          <w:p>
-            <w:r>
-              <w:t>4.374</w:t>
-            </w:r>
-          </w:p>
-        </w:tc>
-        <w:tc>
-          <w:p/>
-        </w:tc>
-        <w:tc>
-          <w:p>
-            <w:r>
-              <w:t>3.637</w:t>
-            </w:r>
-          </w:p>
-        </w:tc>
-      </w:tr>
-      <w:tr>
-        <w:tblPrEx>
-          <w:tblCellMar>
-            <w:top w:type="dxa" w:w="0"/>
-            <w:left w:type="dxa" w:w="108"/>
-            <w:bottom w:type="dxa" w:w="0"/>
-            <w:right w:type="dxa" w:w="108"/>
-          </w:tblCellMar>
-        </w:tblPrEx>
-        <w:trPr>
-          <w:trHeight w:hRule="atLeast" w:val="90"/>
-        </w:trPr>
-        <w:tc>
-          <w:tcPr>
-            <w:tcW w:type="dxa" w:w="746"/>
-            <w:tcBorders>
-              <w:top w:color="000000" w:space="0" w:sz="4" w:val="single"/>
-              <w:left w:color="000000" w:space="0" w:sz="4" w:val="single"/>
-              <w:bottom w:color="000000" w:space="0" w:sz="4" w:val="single"/>
-              <w:right w:color="000000" w:space="0" w:sz="4" w:val="single"/>
-            </w:tcBorders>
-            <w:shd w:color="auto" w:fill="auto" w:val="clear"/>
-            <w:vAlign w:val="center"/>
-          </w:tcPr>
-          <w:p>
-            <w:pPr>
-              <w:jc w:val="center"/>
-              <w:rPr>
-                <w:rFonts w:ascii="Times New Roman" w:cs="Times New Roman" w:eastAsia="宋体" w:hAnsi="Times New Roman" w:hint="default"/>
-                <w:i w:val="0"/>
-                <w:iCs w:val="0"/>
-                <w:color w:val="000000"/>
-                <w:sz w:val="24"/>
-                <w:szCs w:val="24"/>
-                <w:u w:val="none"/>
-              </w:rPr>
-            </w:pPr>
-          </w:p>
-        </w:tc>
-        <w:tc>
-          <w:tcPr>
-            <w:tcW w:type="dxa" w:w="1223"/>
-            <w:gridSpan w:val="2"/>
-            <w:tcBorders>
-              <w:top w:color="000000" w:space="0" w:sz="4" w:val="single"/>
-              <w:left w:color="000000" w:space="0" w:sz="4" w:val="single"/>
-              <w:bottom w:color="000000" w:space="0" w:sz="4" w:val="single"/>
-              <w:right w:color="000000" w:space="0" w:sz="4" w:val="single"/>
-            </w:tcBorders>
-            <w:shd w:color="auto" w:fill="auto" w:val="clear"/>
-            <w:vAlign w:val="center"/>
-          </w:tcPr>
-          <w:p>
-            <w:pPr>
-              <w:jc w:val="center"/>
-              <w:rPr>
-                <w:rFonts w:ascii="Times New Roman" w:cs="Times New Roman" w:eastAsia="宋体" w:hAnsi="Times New Roman" w:hint="default"/>
-                <w:i w:val="0"/>
-                <w:iCs w:val="0"/>
-                <w:color w:val="000000"/>
-                <w:sz w:val="24"/>
-                <w:szCs w:val="24"/>
-                <w:u w:val="none"/>
-              </w:rPr>
-            </w:pPr>
-          </w:p>
-        </w:tc>
-        <w:tc>
-          <w:tcPr>
-            <w:tcW w:type="dxa" w:w="1217"/>
-            <w:tcBorders>
-              <w:top w:color="000000" w:space="0" w:sz="4" w:val="single"/>
-              <w:left w:color="000000" w:space="0" w:sz="4" w:val="single"/>
-              <w:bottom w:color="000000" w:space="0" w:sz="4" w:val="single"/>
-              <w:right w:color="000000" w:space="0" w:sz="4" w:val="single"/>
-            </w:tcBorders>
-            <w:shd w:color="auto" w:fill="auto" w:val="clear"/>
-            <w:vAlign w:val="center"/>
-          </w:tcPr>
-          <w:p>
-            <w:pPr>
-              <w:jc w:val="center"/>
-              <w:rPr>
-                <w:rFonts w:ascii="Times New Roman" w:cs="Times New Roman" w:eastAsia="宋体" w:hAnsi="Times New Roman" w:hint="default"/>
-                <w:i w:val="0"/>
-                <w:iCs w:val="0"/>
-                <w:color w:val="000000"/>
-                <w:sz w:val="24"/>
-                <w:szCs w:val="24"/>
-                <w:u w:val="none"/>
-              </w:rPr>
-            </w:pPr>
-          </w:p>
-        </w:tc>
-        <w:tc>
-          <w:tcPr>
-            <w:tcW w:type="dxa" w:w="1813"/>
-            <w:tcBorders>
-              <w:top w:color="000000" w:space="0" w:sz="4" w:val="single"/>
-              <w:left w:color="000000" w:space="0" w:sz="4" w:val="single"/>
-              <w:bottom w:color="000000" w:space="0" w:sz="4" w:val="single"/>
-              <w:right w:color="000000" w:space="0" w:sz="4" w:val="single"/>
-            </w:tcBorders>
-            <w:shd w:color="auto" w:fill="auto" w:val="clear"/>
-            <w:vAlign w:val="center"/>
-          </w:tcPr>
-          <w:p>
-            <w:pPr>
-              <w:jc w:val="center"/>
-              <w:rPr>
-                <w:rFonts w:ascii="Times New Roman" w:cs="Times New Roman" w:eastAsia="宋体" w:hAnsi="Times New Roman" w:hint="default"/>
-                <w:i w:val="0"/>
-                <w:iCs w:val="0"/>
-                <w:color w:val="000000"/>
-                <w:sz w:val="24"/>
-                <w:szCs w:val="24"/>
-                <w:u w:val="none"/>
-              </w:rPr>
-            </w:pPr>
-          </w:p>
-        </w:tc>
-        <w:tc>
-          <w:tcPr>
-            <w:tcW w:type="dxa" w:w="1127"/>
-            <w:tcBorders>
-              <w:top w:color="000000" w:space="0" w:sz="4" w:val="single"/>
-              <w:left w:color="000000" w:space="0" w:sz="4" w:val="single"/>
-              <w:bottom w:color="000000" w:space="0" w:sz="4" w:val="single"/>
-              <w:right w:color="000000" w:space="0" w:sz="4" w:val="single"/>
-            </w:tcBorders>
-            <w:shd w:color="auto" w:fill="auto" w:val="clear"/>
-            <w:vAlign w:val="center"/>
-          </w:tcPr>
-          <w:p>
-            <w:pPr>
-              <w:jc w:val="center"/>
-              <w:rPr>
-                <w:rFonts w:ascii="Times New Roman" w:cs="Times New Roman" w:eastAsia="宋体" w:hAnsi="Times New Roman" w:hint="default"/>
-                <w:i w:val="0"/>
-                <w:iCs w:val="0"/>
-                <w:color w:val="000000"/>
-                <w:sz w:val="24"/>
-                <w:szCs w:val="24"/>
-                <w:u w:val="none"/>
-              </w:rPr>
-            </w:pPr>
-          </w:p>
-        </w:tc>
-        <w:tc>
-          <w:tcPr>
-            <w:tcW w:type="dxa" w:w="1135"/>
-            <w:tcBorders>
-              <w:top w:val="nil"/>
-              <w:left w:color="000000" w:space="0" w:sz="4" w:val="single"/>
-              <w:bottom w:color="000000" w:space="0" w:sz="4" w:val="single"/>
-              <w:right w:color="000000" w:space="0" w:sz="4" w:val="single"/>
-            </w:tcBorders>
-            <w:shd w:color="auto" w:fill="auto" w:val="clear"/>
-            <w:vAlign w:val="center"/>
-          </w:tcPr>
-          <w:p>
-            <w:pPr>
-              <w:jc w:val="center"/>
-              <w:rPr>
-                <w:rFonts w:ascii="Times New Roman" w:cs="Times New Roman" w:eastAsia="宋体" w:hAnsi="Times New Roman" w:hint="default"/>
-                <w:i w:val="0"/>
-                <w:iCs w:val="0"/>
-                <w:color w:val="000000"/>
-                <w:sz w:val="24"/>
-                <w:szCs w:val="24"/>
-                <w:u w:val="none"/>
-              </w:rPr>
-            </w:pPr>
-          </w:p>
-        </w:tc>
-        <w:tc>
-          <w:tcPr>
-            <w:tcW w:type="dxa" w:w="999"/>
-            <w:tcBorders>
-              <w:top w:color="000000" w:space="0" w:sz="4" w:val="single"/>
-              <w:left w:color="000000" w:space="0" w:sz="4" w:val="single"/>
-              <w:bottom w:color="000000" w:space="0" w:sz="4" w:val="single"/>
-              <w:right w:color="000000" w:space="0" w:sz="4" w:val="single"/>
-            </w:tcBorders>
-            <w:shd w:color="auto" w:fill="auto" w:val="clear"/>
-            <w:vAlign w:val="center"/>
-          </w:tcPr>
-          <w:p>
-            <w:pPr>
-              <w:jc w:val="center"/>
-              <w:rPr>
-                <w:rFonts w:ascii="Times New Roman" w:cs="Times New Roman" w:eastAsia="宋体" w:hAnsi="Times New Roman" w:hint="default"/>
-                <w:i w:val="0"/>
-                <w:iCs w:val="0"/>
-                <w:color w:val="000000"/>
-                <w:sz w:val="24"/>
-                <w:szCs w:val="24"/>
-                <w:u w:val="none"/>
-              </w:rPr>
-            </w:pPr>
           </w:p>
         </w:tc>
       </w:tr>
@@ -2891,209 +1342,64 @@
                 <w:u w:val="none"/>
                 <w:lang w:bidi="ar" w:eastAsia="zh-CN" w:val="en-US"/>
               </w:rPr>
-              <w:t>准确度</w:t>
-            </w:r>
-          </w:p>
-        </w:tc>
-        <w:tc>
-          <w:tcPr>
-            <w:tcW w:type="dxa" w:w="1175"/>
-            <w:tcBorders>
-              <w:top w:color="000000" w:space="0" w:sz="4" w:val="single"/>
-              <w:left w:color="000000" w:space="0" w:sz="4" w:val="single"/>
-              <w:bottom w:color="000000" w:space="0" w:sz="4" w:val="single"/>
-              <w:right w:color="000000" w:space="0" w:sz="4" w:val="single"/>
-            </w:tcBorders>
-            <w:shd w:color="auto" w:fill="auto" w:val="clear"/>
-            <w:vAlign w:val="center"/>
-          </w:tcPr>
-          <w:p>
-            <w:pPr>
-              <w:keepNext w:val="0"/>
-              <w:keepLines w:val="0"/>
-              <w:widowControl/>
-              <w:suppressLineNumbers w:val="0"/>
-              <w:jc w:val="center"/>
-              <w:textAlignment w:val="center"/>
-              <w:rPr>
-                <w:rFonts w:ascii="宋体" w:cs="宋体" w:eastAsia="宋体" w:hAnsi="宋体" w:hint="eastAsia"/>
-                <w:i w:val="0"/>
-                <w:iCs w:val="0"/>
-                <w:color w:val="000000"/>
-                <w:sz w:val="22"/>
-                <w:szCs w:val="22"/>
-                <w:u w:val="none"/>
-              </w:rPr>
-            </w:pPr>
-            <w:r>
-              <w:rPr>
-                <w:rFonts w:ascii="宋体" w:cs="宋体" w:eastAsia="宋体" w:hAnsi="宋体" w:hint="eastAsia"/>
-                <w:i w:val="0"/>
-                <w:iCs w:val="0"/>
-                <w:color w:val="000000"/>
-                <w:kern w:val="0"/>
-                <w:sz w:val="22"/>
-                <w:szCs w:val="22"/>
-                <w:u w:val="none"/>
-                <w:lang w:bidi="ar" w:eastAsia="zh-CN" w:val="en-US"/>
-              </w:rPr>
-              <w:t>质控样样品编号</w:t>
-            </w:r>
-          </w:p>
-        </w:tc>
-        <w:tc>
-          <w:tcPr>
-            <w:tcW w:type="dxa" w:w="1217"/>
-            <w:tcBorders>
-              <w:top w:color="000000" w:space="0" w:sz="4" w:val="single"/>
-              <w:left w:color="000000" w:space="0" w:sz="4" w:val="single"/>
-              <w:bottom w:color="000000" w:space="0" w:sz="4" w:val="single"/>
-              <w:right w:color="000000" w:space="0" w:sz="4" w:val="single"/>
-            </w:tcBorders>
-            <w:shd w:color="auto" w:fill="auto" w:val="clear"/>
-            <w:vAlign w:val="center"/>
-          </w:tcPr>
-          <w:p>
-            <w:pPr>
-              <w:keepNext w:val="0"/>
-              <w:keepLines w:val="0"/>
-              <w:widowControl/>
-              <w:suppressLineNumbers w:val="0"/>
-              <w:jc w:val="center"/>
-              <w:textAlignment w:val="center"/>
-              <w:rPr>
-                <w:rFonts w:ascii="Times New Roman" w:cs="Times New Roman" w:eastAsia="宋体" w:hAnsi="Times New Roman" w:hint="default"/>
-                <w:i w:val="0"/>
-                <w:iCs w:val="0"/>
-                <w:color w:val="000000"/>
-                <w:sz w:val="22"/>
-                <w:szCs w:val="22"/>
-                <w:u w:val="none"/>
-              </w:rPr>
-            </w:pPr>
-            <w:r>
-              <w:rPr>
-                <w:rStyle w:val="12"/>
-                <w:lang w:bidi="ar" w:eastAsia="zh-CN" w:val="en-US"/>
-              </w:rPr>
-              <w:t>保证值（</w:t>
-            </w:r>
-            <w:r>
-              <w:rPr>
-                <w:rStyle w:val="13"/>
-                <w:rFonts w:eastAsia="宋体"/>
-                <w:lang w:bidi="ar" w:eastAsia="zh-CN" w:val="en-US"/>
-              </w:rPr>
-              <w:t>mg/L</w:t>
-            </w:r>
-            <w:r>
-              <w:rPr>
-                <w:rStyle w:val="12"/>
-                <w:lang w:bidi="ar" w:eastAsia="zh-CN" w:val="en-US"/>
-              </w:rPr>
-              <w:t>）</w:t>
-            </w:r>
-          </w:p>
-        </w:tc>
-        <w:tc>
-          <w:tcPr>
-            <w:tcW w:type="auto" w:w="0"/>
-            <w:tcBorders>
-              <w:top w:color="000000" w:space="0" w:sz="4" w:val="single"/>
-              <w:left w:color="000000" w:space="0" w:sz="4" w:val="single"/>
-              <w:bottom w:color="000000" w:space="0" w:sz="4" w:val="single"/>
-              <w:right w:color="000000" w:space="0" w:sz="4" w:val="single"/>
-            </w:tcBorders>
-            <w:shd w:color="auto" w:fill="auto" w:val="clear"/>
-            <w:noWrap/>
-            <w:vAlign w:val="center"/>
-          </w:tcPr>
-          <w:p>
-            <w:pPr>
-              <w:keepNext w:val="0"/>
-              <w:keepLines w:val="0"/>
-              <w:widowControl/>
-              <w:suppressLineNumbers w:val="0"/>
-              <w:jc w:val="center"/>
-              <w:textAlignment w:val="center"/>
-              <w:rPr>
-                <w:rFonts w:ascii="Times New Roman" w:cs="Times New Roman" w:eastAsia="宋体" w:hAnsi="Times New Roman" w:hint="default"/>
-                <w:i w:val="0"/>
-                <w:iCs w:val="0"/>
-                <w:color w:val="000000"/>
-                <w:sz w:val="22"/>
-                <w:szCs w:val="22"/>
-                <w:u w:val="none"/>
-              </w:rPr>
-            </w:pPr>
-            <w:r>
-              <w:rPr>
-                <w:rStyle w:val="12"/>
-                <w:lang w:bidi="ar" w:eastAsia="zh-CN" w:val="en-US"/>
-              </w:rPr>
-              <w:t>测定值（</w:t>
-            </w:r>
-            <w:r>
-              <w:rPr>
-                <w:rStyle w:val="13"/>
-                <w:rFonts w:eastAsia="宋体"/>
-                <w:lang w:bidi="ar" w:eastAsia="zh-CN" w:val="en-US"/>
-              </w:rPr>
-              <w:t>mg/L</w:t>
-            </w:r>
-            <w:r>
-              <w:rPr>
-                <w:rStyle w:val="12"/>
-                <w:lang w:bidi="ar" w:eastAsia="zh-CN" w:val="en-US"/>
-              </w:rPr>
-              <w:t>）</w:t>
-            </w:r>
-          </w:p>
-        </w:tc>
-        <w:tc>
-          <w:tcPr>
-            <w:tcW w:type="dxa" w:w="3261"/>
-            <w:gridSpan w:val="3"/>
-            <w:tcBorders>
-              <w:top w:color="000000" w:space="0" w:sz="4" w:val="single"/>
-              <w:left w:color="000000" w:space="0" w:sz="4" w:val="single"/>
-              <w:bottom w:color="000000" w:space="0" w:sz="4" w:val="single"/>
-              <w:right w:color="000000" w:space="0" w:sz="4" w:val="single"/>
-            </w:tcBorders>
-            <w:shd w:color="auto" w:fill="auto" w:val="clear"/>
-            <w:vAlign w:val="center"/>
-          </w:tcPr>
-          <w:p>
-            <w:pPr>
-              <w:keepNext w:val="0"/>
-              <w:keepLines w:val="0"/>
-              <w:widowControl/>
-              <w:suppressLineNumbers w:val="0"/>
-              <w:jc w:val="center"/>
-              <w:textAlignment w:val="center"/>
-              <w:rPr>
-                <w:rFonts w:ascii="宋体" w:cs="宋体" w:eastAsia="宋体" w:hAnsi="宋体" w:hint="eastAsia"/>
-                <w:i w:val="0"/>
-                <w:iCs w:val="0"/>
-                <w:color w:val="000000"/>
-                <w:sz w:val="22"/>
-                <w:szCs w:val="22"/>
-                <w:u w:val="none"/>
-              </w:rPr>
-            </w:pPr>
-            <w:r>
-              <w:rPr>
-                <w:rFonts w:ascii="宋体" w:cs="宋体" w:eastAsia="宋体" w:hAnsi="宋体" w:hint="eastAsia"/>
-                <w:i w:val="0"/>
-                <w:iCs w:val="0"/>
-                <w:color w:val="000000"/>
-                <w:kern w:val="0"/>
-                <w:sz w:val="22"/>
-                <w:szCs w:val="22"/>
-                <w:u w:val="none"/>
-                <w:lang w:bidi="ar" w:eastAsia="zh-CN" w:val="en-US"/>
-              </w:rPr>
-              <w:t>是 否 合 格</w:t>
+              <w:t>校准曲线</w:t>
+            </w:r>
+          </w:p>
+        </w:tc>
+        <w:tc>
+          <w:tcPr>
+            <w:tcW w:type="dxa" w:w="7466"/>
+            <w:gridSpan w:val="6"/>
+            <w:tcBorders>
+              <w:top w:color="000000" w:space="0" w:sz="4" w:val="single"/>
+              <w:left w:color="000000" w:space="0" w:sz="4" w:val="single"/>
+              <w:bottom w:color="000000" w:space="0" w:sz="4" w:val="single"/>
+              <w:right w:color="000000" w:space="0" w:sz="4" w:val="single"/>
+            </w:tcBorders>
+            <w:shd w:color="auto" w:fill="auto" w:val="clear"/>
+            <w:vAlign w:val="center"/>
+          </w:tcPr>
+          <w:p>
+            <w:pPr>
+              <w:keepNext w:val="0"/>
+              <w:keepLines w:val="0"/>
+              <w:widowControl/>
+              <w:suppressLineNumbers w:val="0"/>
+              <w:jc w:val="left"/>
+              <w:textAlignment w:val="center"/>
+              <w:rPr>
+                <w:rFonts w:ascii="宋体" w:cs="宋体" w:eastAsia="宋体" w:hAnsi="宋体" w:hint="eastAsia"/>
+                <w:i w:val="0"/>
+                <w:iCs w:val="0"/>
+                <w:color w:val="000000"/>
+                <w:sz w:val="22"/>
+                <w:szCs w:val="22"/>
+                <w:u w:val="none"/>
+              </w:rPr>
+            </w:pPr>
+            <w:r>
+              <w:rPr>
+                <w:rStyle w:val="8"/>
+                <w:rFonts w:ascii="宋体" w:cs="宋体" w:eastAsia="宋体" w:hAnsi="宋体"/>
+                <w:sz w:val="24"/>
+                <w:szCs w:val="24"/>
+                <w:lang w:bidi="ar" w:eastAsia="zh-CN" w:val="en-US"/>
+              </w:rPr>
+              <w:t>1、标准工作液编号：</w:t>
+            </w:r>
+            <w:r>
+              <w:rPr>
+                <w:rStyle w:val="11"/>
+                <w:lang w:bidi="ar" w:eastAsia="zh-CN" w:val="en-US"/>
+              </w:rPr>
+              <w:t xml:space="preserve">                         </w:t>
+            </w:r>
+            <w:r>
+              <w:rPr>
+                <w:rStyle w:val="9"/>
+                <w:lang w:bidi="ar" w:eastAsia="zh-CN" w:val="en-US"/>
+              </w:rPr>
+              <w:t xml:space="preserve"> ； </w:t>
             </w:r>
           </w:p>
         </w:tc>
@@ -3142,136 +1448,1838 @@
         </w:tc>
         <w:tc>
           <w:tcPr>
-            <w:tcW w:type="dxa" w:w="1175"/>
-            <w:tcBorders>
-              <w:top w:color="000000" w:space="0" w:sz="4" w:val="single"/>
-              <w:left w:color="000000" w:space="0" w:sz="4" w:val="single"/>
-              <w:bottom w:color="000000" w:space="0" w:sz="4" w:val="single"/>
-              <w:right w:color="000000" w:space="0" w:sz="4" w:val="single"/>
-            </w:tcBorders>
-            <w:shd w:color="auto" w:fill="auto" w:val="clear"/>
-            <w:vAlign w:val="center"/>
-          </w:tcPr>
-          <w:p>
-            <w:pPr>
-              <w:jc w:val="center"/>
-              <w:rPr>
-                <w:rFonts w:ascii="宋体" w:cs="宋体" w:eastAsia="宋体" w:hAnsi="宋体" w:hint="eastAsia"/>
-                <w:i w:val="0"/>
-                <w:iCs w:val="0"/>
-                <w:color w:val="000000"/>
-                <w:sz w:val="22"/>
-                <w:szCs w:val="22"/>
-                <w:u w:val="none"/>
-              </w:rPr>
-            </w:pPr>
-          </w:p>
-        </w:tc>
-        <w:tc>
-          <w:tcPr>
-            <w:tcW w:type="dxa" w:w="1217"/>
-            <w:tcBorders>
-              <w:top w:color="000000" w:space="0" w:sz="4" w:val="single"/>
-              <w:left w:color="000000" w:space="0" w:sz="4" w:val="single"/>
-              <w:bottom w:color="000000" w:space="0" w:sz="4" w:val="single"/>
-              <w:right w:color="000000" w:space="0" w:sz="4" w:val="single"/>
-            </w:tcBorders>
-            <w:shd w:color="auto" w:fill="auto" w:val="clear"/>
-            <w:vAlign w:val="center"/>
-          </w:tcPr>
-          <w:p>
-            <w:pPr>
-              <w:jc w:val="center"/>
-              <w:rPr>
-                <w:rFonts w:ascii="宋体" w:cs="宋体" w:eastAsia="宋体" w:hAnsi="宋体" w:hint="eastAsia"/>
-                <w:i w:val="0"/>
-                <w:iCs w:val="0"/>
-                <w:color w:val="000000"/>
-                <w:sz w:val="22"/>
-                <w:szCs w:val="22"/>
-                <w:u w:val="none"/>
-              </w:rPr>
-            </w:pPr>
-          </w:p>
-        </w:tc>
-        <w:tc>
-          <w:tcPr>
-            <w:tcW w:type="dxa" w:w="1813"/>
-            <w:tcBorders>
-              <w:top w:color="000000" w:space="0" w:sz="4" w:val="single"/>
-              <w:left w:color="000000" w:space="0" w:sz="4" w:val="single"/>
-              <w:bottom w:color="000000" w:space="0" w:sz="4" w:val="single"/>
-              <w:right w:color="000000" w:space="0" w:sz="4" w:val="single"/>
-            </w:tcBorders>
-            <w:shd w:color="auto" w:fill="auto" w:val="clear"/>
-            <w:vAlign w:val="center"/>
-          </w:tcPr>
-          <w:p>
-            <w:pPr>
-              <w:jc w:val="center"/>
-              <w:rPr>
-                <w:rFonts w:ascii="宋体" w:cs="宋体" w:eastAsia="宋体" w:hAnsi="宋体" w:hint="eastAsia"/>
-                <w:i w:val="0"/>
-                <w:iCs w:val="0"/>
-                <w:color w:val="000000"/>
-                <w:sz w:val="22"/>
-                <w:szCs w:val="22"/>
-                <w:u w:val="none"/>
-              </w:rPr>
-            </w:pPr>
-          </w:p>
-        </w:tc>
-        <w:tc>
-          <w:tcPr>
-            <w:tcW w:type="dxa" w:w="3261"/>
-            <w:gridSpan w:val="3"/>
-            <w:tcBorders>
-              <w:top w:color="000000" w:space="0" w:sz="4" w:val="single"/>
-              <w:left w:color="000000" w:space="0" w:sz="4" w:val="single"/>
-              <w:bottom w:color="000000" w:space="0" w:sz="4" w:val="single"/>
-              <w:right w:color="000000" w:space="0" w:sz="4" w:val="single"/>
-            </w:tcBorders>
-            <w:shd w:color="auto" w:fill="auto" w:val="clear"/>
-            <w:vAlign w:val="center"/>
-          </w:tcPr>
-          <w:p>
-            <w:pPr>
-              <w:keepNext w:val="0"/>
-              <w:keepLines w:val="0"/>
-              <w:widowControl/>
-              <w:suppressLineNumbers w:val="0"/>
-              <w:jc w:val="center"/>
-              <w:textAlignment w:val="center"/>
-              <w:rPr>
-                <w:rFonts w:ascii="宋体" w:cs="宋体" w:eastAsia="宋体" w:hAnsi="宋体" w:hint="eastAsia"/>
-                <w:i w:val="0"/>
-                <w:iCs w:val="0"/>
-                <w:color w:val="000000"/>
-                <w:sz w:val="22"/>
-                <w:szCs w:val="22"/>
-                <w:u w:val="none"/>
-              </w:rPr>
-            </w:pPr>
-            <w:r>
-              <w:rPr>
-                <w:rStyle w:val="14"/>
-                <w:rFonts w:eastAsia="宋体"/>
-                <w:lang w:bidi="ar" w:eastAsia="zh-CN" w:val="en-US"/>
-              </w:rPr>
-              <w:t>þ</w:t>
-            </w:r>
-            <w:r>
-              <w:rPr>
-                <w:rStyle w:val="12"/>
-                <w:lang w:bidi="ar" w:eastAsia="zh-CN" w:val="en-US"/>
-              </w:rPr>
-              <w:t>是    □否</w:t>
+            <w:tcW w:type="dxa" w:w="7466"/>
+            <w:gridSpan w:val="6"/>
+            <w:tcBorders>
+              <w:top w:color="000000" w:space="0" w:sz="4" w:val="single"/>
+              <w:left w:color="000000" w:space="0" w:sz="4" w:val="single"/>
+              <w:bottom w:color="000000" w:space="0" w:sz="4" w:val="single"/>
+              <w:right w:color="000000" w:space="0" w:sz="4" w:val="single"/>
+            </w:tcBorders>
+            <w:shd w:color="auto" w:fill="auto" w:val="clear"/>
+            <w:vAlign w:val="center"/>
+          </w:tcPr>
+          <w:p>
+            <w:pPr>
+              <w:keepNext w:val="0"/>
+              <w:keepLines w:val="0"/>
+              <w:widowControl/>
+              <w:suppressLineNumbers w:val="0"/>
+              <w:jc w:val="left"/>
+              <w:textAlignment w:val="center"/>
+              <w:rPr>
+                <w:rFonts w:ascii="宋体" w:cs="宋体" w:eastAsia="宋体" w:hAnsi="宋体" w:hint="eastAsia"/>
+                <w:i w:val="0"/>
+                <w:iCs w:val="0"/>
+                <w:color w:val="000000"/>
+                <w:sz w:val="22"/>
+                <w:szCs w:val="22"/>
+                <w:u w:val="none"/>
+              </w:rPr>
+            </w:pPr>
+            <w:r>
+              <w:rPr>
+                <w:rStyle w:val="8"/>
+                <w:rFonts w:ascii="宋体" w:cs="宋体" w:eastAsia="宋体" w:hAnsi="宋体"/>
+                <w:sz w:val="24"/>
+                <w:szCs w:val="24"/>
+                <w:lang w:bidi="ar" w:eastAsia="zh-CN" w:val="en-US"/>
+              </w:rPr>
+              <w:t>2、标准曲线配制记录：</w:t>
+            </w:r>
+            <w:r>
+              <w:rPr>
+                <w:rStyle w:val="11"/>
+                <w:lang w:bidi="ar" w:eastAsia="zh-CN" w:val="en-US"/>
+              </w:rPr>
+              <w:t xml:space="preserve">                        </w:t>
+            </w:r>
+            <w:r>
+              <w:rPr>
+                <w:rStyle w:val="9"/>
+                <w:lang w:bidi="ar" w:eastAsia="zh-CN" w:val="en-US"/>
+              </w:rPr>
+              <w:t xml:space="preserve"> ； </w:t>
             </w:r>
           </w:p>
         </w:tc>
       </w:tr>
       <w:tr>
         <w:tblPrEx>
+          <w:shd w:color="auto" w:fill="auto" w:val="clear"/>
+          <w:tblCellMar>
+            <w:top w:type="dxa" w:w="0"/>
+            <w:left w:type="dxa" w:w="108"/>
+            <w:bottom w:type="dxa" w:w="0"/>
+            <w:right w:type="dxa" w:w="108"/>
+          </w:tblCellMar>
+        </w:tblPrEx>
+        <w:trPr>
+          <w:trHeight w:hRule="atLeast" w:val="90"/>
+        </w:trPr>
+        <w:tc>
+          <w:tcPr>
+            <w:tcW w:type="dxa" w:w="794"/>
+            <w:gridSpan w:val="2"/>
+            <w:vMerge w:val="continue"/>
+            <w:tcBorders>
+              <w:top w:color="000000" w:space="0" w:sz="4" w:val="single"/>
+              <w:left w:color="000000" w:space="0" w:sz="4" w:val="single"/>
+              <w:bottom w:color="000000" w:space="0" w:sz="4" w:val="single"/>
+              <w:right w:color="000000" w:space="0" w:sz="4" w:val="single"/>
+            </w:tcBorders>
+            <w:shd w:color="auto" w:fill="auto" w:val="clear"/>
+            <w:vAlign w:val="center"/>
+          </w:tcPr>
+          <w:p>
+            <w:pPr>
+              <w:jc w:val="center"/>
+              <w:rPr>
+                <w:rFonts w:ascii="宋体" w:cs="宋体" w:eastAsia="宋体" w:hAnsi="宋体" w:hint="eastAsia"/>
+                <w:i w:val="0"/>
+                <w:iCs w:val="0"/>
+                <w:color w:val="000000"/>
+                <w:sz w:val="22"/>
+                <w:szCs w:val="22"/>
+                <w:u w:val="none"/>
+              </w:rPr>
+            </w:pPr>
+          </w:p>
+        </w:tc>
+        <w:tc>
+          <w:tcPr>
+            <w:tcW w:type="dxa" w:w="7466"/>
+            <w:gridSpan w:val="6"/>
+            <w:tcBorders>
+              <w:top w:color="000000" w:space="0" w:sz="4" w:val="single"/>
+              <w:left w:color="000000" w:space="0" w:sz="4" w:val="single"/>
+              <w:bottom w:color="000000" w:space="0" w:sz="4" w:val="single"/>
+              <w:right w:color="000000" w:space="0" w:sz="4" w:val="single"/>
+            </w:tcBorders>
+            <w:shd w:color="auto" w:fill="auto" w:val="clear"/>
+            <w:vAlign w:val="center"/>
+          </w:tcPr>
+          <w:p>
+            <w:pPr>
+              <w:keepNext w:val="0"/>
+              <w:keepLines w:val="0"/>
+              <w:widowControl/>
+              <w:suppressLineNumbers w:val="0"/>
+              <w:jc w:val="left"/>
+              <w:textAlignment w:val="center"/>
+              <w:rPr>
+                <w:rFonts w:ascii="宋体" w:cs="宋体" w:eastAsia="宋体" w:hAnsi="宋体" w:hint="eastAsia"/>
+                <w:i w:val="0"/>
+                <w:iCs w:val="0"/>
+                <w:color w:val="000000"/>
+                <w:sz w:val="22"/>
+                <w:szCs w:val="22"/>
+                <w:u w:val="none"/>
+              </w:rPr>
+            </w:pPr>
+            <w:r>
+              <w:rPr>
+                <w:rStyle w:val="8"/>
+                <w:rFonts w:ascii="宋体" w:cs="宋体" w:eastAsia="宋体" w:hAnsi="宋体"/>
+                <w:sz w:val="24"/>
+                <w:szCs w:val="24"/>
+                <w:lang w:bidi="ar" w:eastAsia="zh-CN" w:val="en-US"/>
+              </w:rPr>
+              <w:t>3、曲线绘制时间：</w:t>
+            </w:r>
+            <w:r>
+              <w:rPr>
+                <w:rStyle w:val="11"/>
+                <w:lang w:bidi="ar" w:eastAsia="zh-CN" w:val="en-US"/>
+              </w:rPr>
+              <w:t xml:space="preserve">                               </w:t>
+            </w:r>
+            <w:r>
+              <w:rPr>
+                <w:rStyle w:val="9"/>
+                <w:lang w:bidi="ar" w:eastAsia="zh-CN" w:val="en-US"/>
+              </w:rPr>
+              <w:t>；</w:t>
+            </w:r>
+          </w:p>
+        </w:tc>
+      </w:tr>
+      <w:tr>
+        <w:tblPrEx>
+          <w:shd w:color="auto" w:fill="auto" w:val="clear"/>
+          <w:tblCellMar>
+            <w:top w:type="dxa" w:w="0"/>
+            <w:left w:type="dxa" w:w="108"/>
+            <w:bottom w:type="dxa" w:w="0"/>
+            <w:right w:type="dxa" w:w="108"/>
+          </w:tblCellMar>
+        </w:tblPrEx>
+        <w:trPr>
+          <w:trHeight w:hRule="atLeast" w:val="90"/>
+        </w:trPr>
+        <w:tc>
+          <w:tcPr>
+            <w:tcW w:type="dxa" w:w="794"/>
+            <w:gridSpan w:val="2"/>
+            <w:tcBorders>
+              <w:top w:color="000000" w:space="0" w:sz="4" w:val="single"/>
+              <w:left w:color="000000" w:space="0" w:sz="4" w:val="single"/>
+              <w:bottom w:color="000000" w:space="0" w:sz="4" w:val="single"/>
+              <w:right w:color="000000" w:space="0" w:sz="4" w:val="single"/>
+            </w:tcBorders>
+            <w:shd w:color="auto" w:fill="auto" w:val="clear"/>
+            <w:vAlign w:val="center"/>
+          </w:tcPr>
+          <w:p>
+            <w:pPr>
+              <w:keepNext w:val="0"/>
+              <w:keepLines w:val="0"/>
+              <w:widowControl/>
+              <w:suppressLineNumbers w:val="0"/>
+              <w:jc w:val="center"/>
+              <w:textAlignment w:val="center"/>
+              <w:rPr>
+                <w:rFonts w:ascii="宋体" w:cs="宋体" w:eastAsia="宋体" w:hAnsi="宋体" w:hint="eastAsia"/>
+                <w:i w:val="0"/>
+                <w:iCs w:val="0"/>
+                <w:color w:val="000000"/>
+                <w:sz w:val="22"/>
+                <w:szCs w:val="22"/>
+                <w:u w:val="none"/>
+              </w:rPr>
+            </w:pPr>
+            <w:r>
+              <w:rPr>
+                <w:rFonts w:ascii="宋体" w:cs="宋体" w:eastAsia="宋体" w:hAnsi="宋体" w:hint="eastAsia"/>
+                <w:i w:val="0"/>
+                <w:iCs w:val="0"/>
+                <w:color w:val="000000"/>
+                <w:kern w:val="0"/>
+                <w:sz w:val="22"/>
+                <w:szCs w:val="22"/>
+                <w:u w:val="none"/>
+                <w:lang w:bidi="ar" w:eastAsia="zh-CN" w:val="en-US"/>
+              </w:rPr>
+              <w:t>回归方程</w:t>
+            </w:r>
+          </w:p>
+        </w:tc>
+        <w:tc>
+          <w:tcPr>
+            <w:tcW w:type="dxa" w:w="1175"/>
+            <w:tcBorders>
+              <w:top w:color="000000" w:space="0" w:sz="4" w:val="single"/>
+              <w:left w:color="000000" w:space="0" w:sz="4" w:val="single"/>
+              <w:bottom w:color="000000" w:space="0" w:sz="4" w:val="single"/>
+              <w:right w:val="nil"/>
+            </w:tcBorders>
+            <w:shd w:color="auto" w:fill="auto" w:val="clear"/>
+            <w:vAlign w:val="center"/>
+          </w:tcPr>
+          <w:p>
+            <w:pPr>
+              <w:keepNext w:val="0"/>
+              <w:keepLines w:val="0"/>
+              <w:widowControl/>
+              <w:suppressLineNumbers w:val="0"/>
+              <w:jc w:val="center"/>
+              <w:textAlignment w:val="center"/>
+              <w:rPr>
+                <w:rFonts w:ascii="Times New Roman" w:cs="Times New Roman" w:eastAsia="宋体" w:hAnsi="Times New Roman" w:hint="default"/>
+                <w:i w:val="0"/>
+                <w:iCs w:val="0"/>
+                <w:color w:val="000000"/>
+                <w:sz w:val="22"/>
+                <w:szCs w:val="22"/>
+                <w:u w:val="none"/>
+              </w:rPr>
+            </w:pPr>
+            <w:r>
+              <w:rPr>
+                <w:rFonts w:ascii="Times New Roman" w:cs="Times New Roman" w:eastAsia="宋体" w:hAnsi="Times New Roman" w:hint="default"/>
+                <w:i w:val="0"/>
+                <w:iCs w:val="0"/>
+                <w:color w:val="000000"/>
+                <w:kern w:val="0"/>
+                <w:sz w:val="22"/>
+                <w:szCs w:val="22"/>
+                <w:u w:val="none"/>
+                <w:lang w:bidi="ar" w:eastAsia="zh-CN" w:val="en-US"/>
+              </w:rPr>
+              <w:t>Y=bX+a</w:t>
+            </w:r>
+          </w:p>
+        </w:tc>
+        <w:tc>
+          <w:tcPr>
+            <w:tcW w:type="dxa" w:w="1217"/>
+            <w:tcBorders>
+              <w:top w:color="000000" w:space="0" w:sz="4" w:val="single"/>
+              <w:left w:color="000000" w:space="0" w:sz="4" w:val="single"/>
+              <w:bottom w:color="000000" w:space="0" w:sz="4" w:val="single"/>
+              <w:right w:color="000000" w:space="0" w:sz="4" w:val="single"/>
+            </w:tcBorders>
+            <w:shd w:color="auto" w:fill="auto" w:val="clear"/>
+            <w:vAlign w:val="center"/>
+          </w:tcPr>
+          <w:p>
+            <w:pPr>
+              <w:keepNext w:val="0"/>
+              <w:keepLines w:val="0"/>
+              <w:widowControl/>
+              <w:suppressLineNumbers w:val="0"/>
+              <w:jc w:val="left"/>
+              <w:textAlignment w:val="center"/>
+              <w:rPr>
+                <w:rFonts w:ascii="宋体" w:cs="宋体" w:eastAsia="宋体" w:hAnsi="宋体" w:hint="eastAsia"/>
+                <w:i w:val="0"/>
+                <w:iCs w:val="0"/>
+                <w:color w:val="000000"/>
+                <w:sz w:val="22"/>
+                <w:szCs w:val="22"/>
+                <w:u w:val="none"/>
+              </w:rPr>
+            </w:pPr>
+            <w:r>
+              <w:rPr>
+                <w:rFonts w:ascii="宋体" w:cs="宋体" w:eastAsia="宋体" w:hAnsi="宋体" w:hint="eastAsia"/>
+                <w:i w:val="0"/>
+                <w:iCs w:val="0"/>
+                <w:color w:val="000000"/>
+                <w:kern w:val="0"/>
+                <w:sz w:val="22"/>
+                <w:szCs w:val="22"/>
+                <w:u w:val="none"/>
+                <w:lang w:bidi="ar" w:eastAsia="zh-CN" w:val="en-US"/>
+              </w:rPr>
+              <w:t>曲线空白：</w:t>
+            </w:r>
+          </w:p>
+        </w:tc>
+        <w:tc>
+          <w:tcPr>
+            <w:tcW w:type="dxa" w:w="1813"/>
+            <w:tcBorders>
+              <w:top w:color="000000" w:space="0" w:sz="4" w:val="single"/>
+              <w:left w:color="000000" w:space="0" w:sz="4" w:val="single"/>
+              <w:bottom w:color="000000" w:space="0" w:sz="4" w:val="single"/>
+              <w:right w:color="000000" w:space="0" w:sz="4" w:val="single"/>
+            </w:tcBorders>
+            <w:shd w:color="auto" w:fill="auto" w:val="clear"/>
+            <w:vAlign w:val="center"/>
+          </w:tcPr>
+          <w:p>
+            <w:pPr>
+              <w:keepNext w:val="0"/>
+              <w:keepLines w:val="0"/>
+              <w:widowControl/>
+              <w:suppressLineNumbers w:val="0"/>
+              <w:jc w:val="left"/>
+              <w:textAlignment w:val="center"/>
+              <w:rPr>
+                <w:rFonts w:ascii="Times New Roman" w:cs="Times New Roman" w:eastAsia="宋体" w:hAnsi="Times New Roman" w:hint="default"/>
+                <w:i w:val="0"/>
+                <w:iCs w:val="0"/>
+                <w:color w:val="000000"/>
+                <w:sz w:val="22"/>
+                <w:szCs w:val="22"/>
+                <w:u w:val="none"/>
+                <w:lang w:val="en-US"/>
+              </w:rPr>
+            </w:pPr>
+            <w:r>
+              <w:rPr>
+                <w:rFonts w:ascii="Times New Roman" w:cs="Times New Roman" w:eastAsia="宋体" w:hAnsi="Times New Roman" w:hint="default"/>
+                <w:i w:val="0"/>
+                <w:iCs w:val="0"/>
+                <w:color w:val="000000"/>
+                <w:kern w:val="0"/>
+                <w:sz w:val="22"/>
+                <w:szCs w:val="22"/>
+                <w:u w:val="none"/>
+                <w:lang w:bidi="ar" w:eastAsia="zh-CN" w:val="en-US"/>
+              </w:rPr>
+              <w:t xml:space="preserve">  a=</w:t>
+            </w:r>
+            <w:r>
+              <w:rPr>
+                <w:rFonts w:ascii="Times New Roman" w:cs="Times New Roman" w:eastAsia="宋体" w:hAnsi="Times New Roman" w:hint="eastAsia"/>
+                <w:i w:val="0"/>
+                <w:iCs w:val="0"/>
+                <w:color w:val="000000"/>
+                <w:kern w:val="0"/>
+                <w:sz w:val="22"/>
+                <w:szCs w:val="22"/>
+                <w:u w:val="none"/>
+                <w:lang w:bidi="ar" w:eastAsia="zh-CN" w:val="en-US"/>
+              </w:rPr>
+              <w:t>-0.00389</w:t>
+            </w:r>
+          </w:p>
+        </w:tc>
+        <w:tc>
+          <w:tcPr>
+            <w:tcW w:type="auto" w:w="0"/>
+            <w:tcBorders>
+              <w:top w:color="000000" w:space="0" w:sz="4" w:val="single"/>
+              <w:left w:color="000000" w:space="0" w:sz="4" w:val="single"/>
+              <w:bottom w:color="000000" w:space="0" w:sz="4" w:val="single"/>
+              <w:right w:color="000000" w:space="0" w:sz="4" w:val="single"/>
+            </w:tcBorders>
+            <w:shd w:color="auto" w:fill="auto" w:val="clear"/>
+            <w:noWrap/>
+            <w:vAlign w:val="center"/>
+          </w:tcPr>
+          <w:p>
+            <w:pPr>
+              <w:keepNext w:val="0"/>
+              <w:keepLines w:val="0"/>
+              <w:widowControl/>
+              <w:suppressLineNumbers w:val="0"/>
+              <w:jc w:val="left"/>
+              <w:textAlignment w:val="center"/>
+              <w:rPr>
+                <w:rFonts w:ascii="Times New Roman" w:cs="Times New Roman" w:eastAsia="宋体" w:hAnsi="Times New Roman" w:hint="default"/>
+                <w:i w:val="0"/>
+                <w:iCs w:val="0"/>
+                <w:color w:val="000000"/>
+                <w:sz w:val="22"/>
+                <w:szCs w:val="22"/>
+                <w:u w:val="none"/>
+                <w:lang w:val="en-US"/>
+              </w:rPr>
+            </w:pPr>
+            <w:r>
+              <w:rPr>
+                <w:rFonts w:ascii="Times New Roman" w:cs="Times New Roman" w:eastAsia="宋体" w:hAnsi="Times New Roman" w:hint="default"/>
+                <w:i w:val="0"/>
+                <w:iCs w:val="0"/>
+                <w:color w:val="000000"/>
+                <w:kern w:val="0"/>
+                <w:sz w:val="22"/>
+                <w:szCs w:val="22"/>
+                <w:u w:val="none"/>
+                <w:lang w:bidi="ar" w:eastAsia="zh-CN" w:val="en-US"/>
+              </w:rPr>
+              <w:t xml:space="preserve"> b=</w:t>
+            </w:r>
+            <w:r>
+              <w:rPr>
+                <w:rFonts w:ascii="Times New Roman" w:cs="Times New Roman" w:eastAsia="宋体" w:hAnsi="Times New Roman" w:hint="eastAsia"/>
+                <w:i w:val="0"/>
+                <w:iCs w:val="0"/>
+                <w:color w:val="000000"/>
+                <w:kern w:val="0"/>
+                <w:sz w:val="22"/>
+                <w:szCs w:val="22"/>
+                <w:u w:val="none"/>
+                <w:lang w:bidi="ar" w:eastAsia="zh-CN" w:val="en-US"/>
+              </w:rPr>
+              <w:t>0.00314</w:t>
+            </w:r>
+          </w:p>
+        </w:tc>
+        <w:tc>
+          <w:tcPr>
+            <w:tcW w:type="dxa" w:w="2134"/>
+            <w:gridSpan w:val="2"/>
+            <w:tcBorders>
+              <w:top w:color="000000" w:space="0" w:sz="4" w:val="single"/>
+              <w:left w:color="000000" w:space="0" w:sz="4" w:val="single"/>
+              <w:bottom w:color="000000" w:space="0" w:sz="4" w:val="single"/>
+              <w:right w:color="000000" w:space="0" w:sz="4" w:val="single"/>
+            </w:tcBorders>
+            <w:shd w:color="auto" w:fill="auto" w:val="clear"/>
+            <w:vAlign w:val="center"/>
+          </w:tcPr>
+          <w:p>
+            <w:pPr>
+              <w:keepNext w:val="0"/>
+              <w:keepLines w:val="0"/>
+              <w:widowControl/>
+              <w:suppressLineNumbers w:val="0"/>
+              <w:jc w:val="left"/>
+              <w:textAlignment w:val="center"/>
+              <w:rPr>
+                <w:rFonts w:ascii="Times New Roman" w:cs="Times New Roman" w:eastAsia="宋体" w:hAnsi="Times New Roman" w:hint="default"/>
+                <w:i w:val="0"/>
+                <w:iCs w:val="0"/>
+                <w:color w:val="000000"/>
+                <w:sz w:val="22"/>
+                <w:szCs w:val="22"/>
+                <w:u w:val="none"/>
+                <w:lang w:val="en-US"/>
+              </w:rPr>
+            </w:pPr>
+            <w:r>
+              <w:rPr>
+                <w:rFonts w:ascii="Times New Roman" w:cs="Times New Roman" w:eastAsia="宋体" w:hAnsi="Times New Roman" w:hint="default"/>
+                <w:i w:val="0"/>
+                <w:iCs w:val="0"/>
+                <w:color w:val="000000"/>
+                <w:kern w:val="0"/>
+                <w:sz w:val="22"/>
+                <w:szCs w:val="22"/>
+                <w:u w:val="none"/>
+                <w:lang w:bidi="ar" w:eastAsia="zh-CN" w:val="en-US"/>
+              </w:rPr>
+              <w:t xml:space="preserve">  r=</w:t>
+            </w:r>
+            <w:r>
+              <w:rPr>
+                <w:rFonts w:ascii="Times New Roman" w:cs="Times New Roman" w:eastAsia="宋体" w:hAnsi="Times New Roman" w:hint="eastAsia"/>
+                <w:i w:val="0"/>
+                <w:iCs w:val="0"/>
+                <w:color w:val="000000"/>
+                <w:kern w:val="0"/>
+                <w:sz w:val="22"/>
+                <w:szCs w:val="22"/>
+                <w:u w:val="none"/>
+                <w:lang w:bidi="ar" w:eastAsia="zh-CN" w:val="en-US"/>
+              </w:rPr>
+              <w:t xml:space="preserve"> </w:t>
+            </w:r>
+            <w:r>
+              <w:rPr>
+                <w:rFonts w:ascii="Times New Roman" w:hAnsi="Times New Roman" w:cs="Times New Roman" w:eastAsia="Times New Roman"/>
+                <w:color w:val="000000"/>
+                <w:sz w:val="22"/>
+                <w:u w:val="none"/>
+              </w:rPr>
+              <w:t>-0.9996</w:t>
+            </w:r>
+          </w:p>
+        </w:tc>
+      </w:tr>
+      <w:tr>
+        <w:tblPrEx>
+          <w:shd w:color="auto" w:fill="auto" w:val="clear"/>
+          <w:tblCellMar>
+            <w:top w:type="dxa" w:w="0"/>
+            <w:left w:type="dxa" w:w="108"/>
+            <w:bottom w:type="dxa" w:w="0"/>
+            <w:right w:type="dxa" w:w="108"/>
+          </w:tblCellMar>
+        </w:tblPrEx>
+        <w:trPr>
+          <w:trHeight w:hRule="atLeast" w:val="90"/>
+        </w:trPr>
+        <w:tc>
+          <w:tcPr>
+            <w:tcW w:type="dxa" w:w="746"/>
+            <w:tcBorders>
+              <w:top w:color="000000" w:space="0" w:sz="4" w:val="single"/>
+              <w:left w:color="000000" w:space="0" w:sz="4" w:val="single"/>
+              <w:bottom w:color="000000" w:space="0" w:sz="4" w:val="single"/>
+              <w:right w:color="000000" w:space="0" w:sz="4" w:val="single"/>
+            </w:tcBorders>
+            <w:shd w:color="auto" w:fill="auto" w:val="clear"/>
+            <w:vAlign w:val="center"/>
+          </w:tcPr>
+          <w:p>
+            <w:pPr>
+              <w:keepNext w:val="0"/>
+              <w:keepLines w:val="0"/>
+              <w:widowControl/>
+              <w:suppressLineNumbers w:val="0"/>
+              <w:jc w:val="center"/>
+              <w:textAlignment w:val="center"/>
+              <w:rPr>
+                <w:rFonts w:ascii="宋体" w:cs="宋体" w:eastAsia="宋体" w:hAnsi="宋体" w:hint="eastAsia"/>
+                <w:i w:val="0"/>
+                <w:iCs w:val="0"/>
+                <w:color w:val="000000"/>
+                <w:sz w:val="22"/>
+                <w:szCs w:val="22"/>
+                <w:u w:val="none"/>
+              </w:rPr>
+            </w:pPr>
+            <w:r>
+              <w:rPr>
+                <w:rFonts w:ascii="宋体" w:cs="宋体" w:eastAsia="宋体" w:hAnsi="宋体" w:hint="eastAsia"/>
+                <w:i w:val="0"/>
+                <w:iCs w:val="0"/>
+                <w:color w:val="000000"/>
+                <w:kern w:val="0"/>
+                <w:sz w:val="22"/>
+                <w:szCs w:val="22"/>
+                <w:u w:val="none"/>
+                <w:lang w:bidi="ar" w:eastAsia="zh-CN" w:val="en-US"/>
+              </w:rPr>
+              <w:t>序号</w:t>
+            </w:r>
+          </w:p>
+        </w:tc>
+        <w:tc>
+          <w:tcPr>
+            <w:tcW w:type="dxa" w:w="1223"/>
+            <w:gridSpan w:val="2"/>
+            <w:tcBorders>
+              <w:top w:color="000000" w:space="0" w:sz="4" w:val="single"/>
+              <w:left w:color="000000" w:space="0" w:sz="4" w:val="single"/>
+              <w:bottom w:color="000000" w:space="0" w:sz="4" w:val="single"/>
+              <w:right w:color="000000" w:space="0" w:sz="4" w:val="single"/>
+            </w:tcBorders>
+            <w:shd w:color="auto" w:fill="auto" w:val="clear"/>
+            <w:vAlign w:val="center"/>
+          </w:tcPr>
+          <w:p>
+            <w:pPr>
+              <w:keepNext w:val="0"/>
+              <w:keepLines w:val="0"/>
+              <w:widowControl/>
+              <w:suppressLineNumbers w:val="0"/>
+              <w:jc w:val="center"/>
+              <w:textAlignment w:val="center"/>
+              <w:rPr>
+                <w:rFonts w:ascii="宋体" w:cs="宋体" w:eastAsia="宋体" w:hAnsi="宋体" w:hint="eastAsia"/>
+                <w:i w:val="0"/>
+                <w:iCs w:val="0"/>
+                <w:color w:val="000000"/>
+                <w:sz w:val="22"/>
+                <w:szCs w:val="22"/>
+                <w:u w:val="none"/>
+              </w:rPr>
+            </w:pPr>
+            <w:r>
+              <w:rPr>
+                <w:rFonts w:ascii="宋体" w:cs="宋体" w:eastAsia="宋体" w:hAnsi="宋体" w:hint="eastAsia"/>
+                <w:i w:val="0"/>
+                <w:iCs w:val="0"/>
+                <w:color w:val="000000"/>
+                <w:kern w:val="0"/>
+                <w:sz w:val="22"/>
+                <w:szCs w:val="22"/>
+                <w:u w:val="none"/>
+                <w:lang w:bidi="ar" w:eastAsia="zh-CN" w:val="en-US"/>
+              </w:rPr>
+              <w:t>样品编号</w:t>
+            </w:r>
+          </w:p>
+        </w:tc>
+        <w:tc>
+          <w:tcPr>
+            <w:tcW w:type="dxa" w:w="1217"/>
+            <w:tcBorders>
+              <w:top w:color="000000" w:space="0" w:sz="4" w:val="single"/>
+              <w:left w:color="000000" w:space="0" w:sz="4" w:val="single"/>
+              <w:bottom w:color="000000" w:space="0" w:sz="4" w:val="single"/>
+              <w:right w:color="000000" w:space="0" w:sz="4" w:val="single"/>
+            </w:tcBorders>
+            <w:shd w:color="auto" w:fill="auto" w:val="clear"/>
+            <w:vAlign w:val="center"/>
+          </w:tcPr>
+          <w:p>
+            <w:pPr>
+              <w:keepNext w:val="0"/>
+              <w:keepLines w:val="0"/>
+              <w:widowControl/>
+              <w:suppressLineNumbers w:val="0"/>
+              <w:jc w:val="left"/>
+              <w:textAlignment w:val="center"/>
+              <w:rPr>
+                <w:rFonts w:ascii="Wingdings" w:cs="Wingdings" w:eastAsia="宋体" w:hAnsi="Wingdings" w:hint="default"/>
+                <w:i w:val="0"/>
+                <w:iCs w:val="0"/>
+                <w:color w:val="000000"/>
+                <w:sz w:val="22"/>
+                <w:szCs w:val="22"/>
+                <w:u w:val="none"/>
+              </w:rPr>
+            </w:pPr>
+            <w:r>
+              <w:rPr>
+                <w:rStyle w:val="10"/>
+                <w:rFonts w:eastAsia="宋体"/>
+                <w:lang w:bidi="ar" w:eastAsia="zh-CN" w:val="en-US"/>
+              </w:rPr>
+              <w:t>þ</w:t>
+            </w:r>
+            <w:r>
+              <w:rPr>
+                <w:rStyle w:val="5"/>
+                <w:lang w:bidi="ar" w:eastAsia="zh-CN" w:val="en-US"/>
+              </w:rPr>
+              <w:t>试样体积</w:t>
+            </w:r>
+            <w:r>
+              <w:rPr>
+                <w:rStyle w:val="6"/>
+                <w:rFonts w:eastAsia="宋体"/>
+                <w:lang w:bidi="ar" w:eastAsia="zh-CN" w:val="en-US"/>
+              </w:rPr>
+              <w:t xml:space="preserve">V(mL) </w:t>
+            </w:r>
+            <w:r>
+              <w:rPr>
+                <w:rStyle w:val="5"/>
+                <w:lang w:bidi="ar" w:eastAsia="zh-CN" w:val="en-US"/>
+              </w:rPr>
+              <w:t>□试样质量</w:t>
+            </w:r>
+            <w:r>
+              <w:rPr>
+                <w:rStyle w:val="6"/>
+                <w:rFonts w:eastAsia="宋体"/>
+                <w:lang w:bidi="ar" w:eastAsia="zh-CN" w:val="en-US"/>
+              </w:rPr>
+              <w:t>m(g)</w:t>
+            </w:r>
+          </w:p>
+        </w:tc>
+        <w:tc>
+          <w:tcPr>
+            <w:tcW w:type="dxa" w:w="1813"/>
+            <w:tcBorders>
+              <w:top w:color="000000" w:space="0" w:sz="4" w:val="single"/>
+              <w:left w:color="000000" w:space="0" w:sz="4" w:val="single"/>
+              <w:bottom w:color="000000" w:space="0" w:sz="4" w:val="single"/>
+              <w:right w:color="000000" w:space="0" w:sz="4" w:val="single"/>
+            </w:tcBorders>
+            <w:shd w:color="auto" w:fill="auto" w:val="clear"/>
+            <w:vAlign w:val="center"/>
+          </w:tcPr>
+          <w:p>
+            <w:pPr>
+              <w:keepNext w:val="0"/>
+              <w:keepLines w:val="0"/>
+              <w:widowControl/>
+              <w:suppressLineNumbers w:val="0"/>
+              <w:jc w:val="left"/>
+              <w:textAlignment w:val="center"/>
+              <w:rPr>
+                <w:rFonts w:ascii="Wingdings" w:cs="Wingdings" w:eastAsia="宋体" w:hAnsi="Wingdings" w:hint="default"/>
+                <w:i w:val="0"/>
+                <w:iCs w:val="0"/>
+                <w:color w:val="000000"/>
+                <w:sz w:val="22"/>
+                <w:szCs w:val="22"/>
+                <w:u w:val="none"/>
+              </w:rPr>
+            </w:pPr>
+            <w:r>
+              <w:rPr>
+                <w:rStyle w:val="10"/>
+                <w:rFonts w:eastAsia="宋体"/>
+                <w:lang w:bidi="ar" w:eastAsia="zh-CN" w:val="en-US"/>
+              </w:rPr>
+              <w:t>þ</w:t>
+            </w:r>
+            <w:r>
+              <w:rPr>
+                <w:rStyle w:val="5"/>
+                <w:lang w:bidi="ar" w:eastAsia="zh-CN" w:val="en-US"/>
+              </w:rPr>
+              <w:t>稀释倍数f   □含水率F</w:t>
+            </w:r>
+          </w:p>
+        </w:tc>
+        <w:tc>
+          <w:tcPr>
+            <w:tcW w:type="dxa" w:w="1127"/>
+            <w:tcBorders>
+              <w:top w:color="000000" w:space="0" w:sz="4" w:val="single"/>
+              <w:left w:color="000000" w:space="0" w:sz="4" w:val="single"/>
+              <w:bottom w:color="000000" w:space="0" w:sz="4" w:val="single"/>
+              <w:right w:color="000000" w:space="0" w:sz="4" w:val="single"/>
+            </w:tcBorders>
+            <w:shd w:color="auto" w:fill="auto" w:val="clear"/>
+            <w:vAlign w:val="center"/>
+          </w:tcPr>
+          <w:p>
+            <w:pPr>
+              <w:keepNext w:val="0"/>
+              <w:keepLines w:val="0"/>
+              <w:widowControl/>
+              <w:suppressLineNumbers w:val="0"/>
+              <w:jc w:val="center"/>
+              <w:textAlignment w:val="center"/>
+              <w:rPr>
+                <w:rFonts w:ascii="宋体" w:cs="宋体" w:eastAsia="宋体" w:hAnsi="宋体" w:hint="eastAsia"/>
+                <w:i w:val="0"/>
+                <w:iCs w:val="0"/>
+                <w:color w:val="000000"/>
+                <w:sz w:val="22"/>
+                <w:szCs w:val="22"/>
+                <w:u w:val="none"/>
+              </w:rPr>
+            </w:pPr>
+            <w:r>
+              <w:rPr>
+                <w:rStyle w:val="5"/>
+                <w:lang w:bidi="ar" w:eastAsia="zh-CN" w:val="en-US"/>
+              </w:rPr>
+              <w:t>检测结果</w:t>
+            </w:r>
+            <w:r>
+              <w:rPr>
+                <w:rStyle w:val="6"/>
+                <w:rFonts w:eastAsia="宋体"/>
+                <w:lang w:bidi="ar" w:eastAsia="zh-CN" w:val="en-US"/>
+              </w:rPr>
+              <w:t xml:space="preserve">       C( mg/L )</w:t>
+            </w:r>
+          </w:p>
+        </w:tc>
+        <w:tc>
+          <w:tcPr>
+            <w:tcW w:type="dxa" w:w="1135"/>
+            <w:tcBorders>
+              <w:top w:color="000000" w:space="0" w:sz="4" w:val="single"/>
+              <w:left w:color="000000" w:space="0" w:sz="4" w:val="single"/>
+              <w:bottom w:color="000000" w:space="0" w:sz="4" w:val="single"/>
+              <w:right w:color="000000" w:space="0" w:sz="4" w:val="single"/>
+            </w:tcBorders>
+            <w:shd w:color="auto" w:fill="auto" w:val="clear"/>
+            <w:vAlign w:val="center"/>
+          </w:tcPr>
+          <w:p>
+            <w:pPr>
+              <w:keepNext w:val="0"/>
+              <w:keepLines w:val="0"/>
+              <w:widowControl/>
+              <w:suppressLineNumbers w:val="0"/>
+              <w:jc w:val="center"/>
+              <w:textAlignment w:val="center"/>
+              <w:rPr>
+                <w:rFonts w:ascii="宋体" w:cs="宋体" w:eastAsia="宋体" w:hAnsi="宋体" w:hint="eastAsia"/>
+                <w:i w:val="0"/>
+                <w:iCs w:val="0"/>
+                <w:color w:val="000000"/>
+                <w:sz w:val="22"/>
+                <w:szCs w:val="22"/>
+                <w:u w:val="none"/>
+              </w:rPr>
+            </w:pPr>
+            <w:r>
+              <w:rPr>
+                <w:rStyle w:val="12"/>
+                <w:lang w:bidi="ar" w:eastAsia="zh-CN" w:val="en-US"/>
+              </w:rPr>
+              <w:t xml:space="preserve">相对偏差     </w:t>
+            </w:r>
+            <w:r>
+              <w:rPr>
+                <w:rStyle w:val="13"/>
+                <w:rFonts w:eastAsia="宋体"/>
+                <w:lang w:bidi="ar" w:eastAsia="zh-CN" w:val="en-US"/>
+              </w:rPr>
+              <w:t>(  %   )</w:t>
+            </w:r>
+          </w:p>
+        </w:tc>
+        <w:tc>
+          <w:tcPr>
+            <w:tcW w:type="dxa" w:w="999"/>
+            <w:tcBorders>
+              <w:top w:color="000000" w:space="0" w:sz="4" w:val="single"/>
+              <w:left w:color="000000" w:space="0" w:sz="4" w:val="single"/>
+              <w:bottom w:color="000000" w:space="0" w:sz="4" w:val="single"/>
+              <w:right w:color="000000" w:space="0" w:sz="4" w:val="single"/>
+            </w:tcBorders>
+            <w:shd w:color="auto" w:fill="auto" w:val="clear"/>
+            <w:vAlign w:val="center"/>
+          </w:tcPr>
+          <w:p>
+            <w:pPr>
+              <w:keepNext w:val="0"/>
+              <w:keepLines w:val="0"/>
+              <w:widowControl/>
+              <w:suppressLineNumbers w:val="0"/>
+              <w:jc w:val="center"/>
+              <w:textAlignment w:val="center"/>
+              <w:rPr>
+                <w:rFonts w:ascii="宋体" w:cs="宋体" w:eastAsia="宋体" w:hAnsi="宋体" w:hint="eastAsia"/>
+                <w:i w:val="0"/>
+                <w:iCs w:val="0"/>
+                <w:color w:val="000000"/>
+                <w:sz w:val="22"/>
+                <w:szCs w:val="22"/>
+                <w:u w:val="none"/>
+              </w:rPr>
+            </w:pPr>
+            <w:r>
+              <w:rPr>
+                <w:rStyle w:val="5"/>
+                <w:lang w:bidi="ar" w:eastAsia="zh-CN" w:val="en-US"/>
+              </w:rPr>
+              <w:t>报出结果</w:t>
+            </w:r>
+            <w:r>
+              <w:rPr>
+                <w:rStyle w:val="6"/>
+                <w:rFonts w:eastAsia="宋体"/>
+                <w:lang w:bidi="ar" w:eastAsia="zh-CN" w:val="en-US"/>
+              </w:rPr>
+              <w:t xml:space="preserve">          ( mg/L )</w:t>
+            </w:r>
+          </w:p>
+        </w:tc>
+      </w:tr>
+      <w:tr>
+        <w:tc>
+          <w:p>
+            <w:r>
+              <w:t>1</w:t>
+            </w:r>
+          </w:p>
+        </w:tc>
+        <w:tc>
+          <w:tcPr>
+            <w:gridSpan w:val="2"/>
+          </w:tcPr>
+          <w:p>
+            <w:r>
+              <w:t>5</w:t>
+            </w:r>
+          </w:p>
+        </w:tc>
+        <w:tc>
+          <w:p>
+            <w:r>
+              <w:t>25.0</w:t>
+            </w:r>
+          </w:p>
+        </w:tc>
+        <w:tc>
+          <w:p/>
+        </w:tc>
+        <w:tc>
+          <w:p>
+            <w:r>
+              <w:t>0.011</w:t>
+            </w:r>
+          </w:p>
+        </w:tc>
+        <w:tc>
+          <w:p/>
+        </w:tc>
+        <w:tc>
+          <w:p>
+            <w:r>
+              <w:t>0.011</w:t>
+            </w:r>
+          </w:p>
+        </w:tc>
+      </w:tr>
+      <w:tr>
+        <w:tc>
+          <w:p>
+            <w:r>
+              <w:t>2</w:t>
+            </w:r>
+          </w:p>
+        </w:tc>
+        <w:tc>
+          <w:tcPr>
+            <w:gridSpan w:val="2"/>
+          </w:tcPr>
+          <w:p>
+            <w:r>
+              <w:t>1</w:t>
+            </w:r>
+          </w:p>
+        </w:tc>
+        <w:tc>
+          <w:p>
+            <w:r>
+              <w:t>5.0</w:t>
+            </w:r>
+          </w:p>
+        </w:tc>
+        <w:tc>
+          <w:p/>
+        </w:tc>
+        <w:tc>
+          <w:p>
+            <w:r>
+              <w:t>1.425</w:t>
+            </w:r>
+          </w:p>
+        </w:tc>
+        <w:tc>
+          <w:p/>
+        </w:tc>
+        <w:tc>
+          <w:p>
+            <w:r>
+              <w:t>0.716</w:t>
+            </w:r>
+          </w:p>
+        </w:tc>
+      </w:tr>
+      <w:tr>
+        <w:tc>
+          <w:p>
+            <w:r>
+              <w:t>3</w:t>
+            </w:r>
+          </w:p>
+        </w:tc>
+        <w:tc>
+          <w:tcPr>
+            <w:gridSpan w:val="2"/>
+          </w:tcPr>
+          <w:p>
+            <w:r>
+              <w:t>1</w:t>
+            </w:r>
+          </w:p>
+        </w:tc>
+        <w:tc>
+          <w:p>
+            <w:r>
+              <w:t>25.0</w:t>
+            </w:r>
+          </w:p>
+        </w:tc>
+        <w:tc>
+          <w:p/>
+        </w:tc>
+        <w:tc>
+          <w:p>
+            <w:r>
+              <w:t>0.027</w:t>
+            </w:r>
+          </w:p>
+        </w:tc>
+        <w:tc>
+          <w:p/>
+        </w:tc>
+        <w:tc>
+          <w:p>
+            <w:r>
+              <w:t>0.716</w:t>
+            </w:r>
+          </w:p>
+        </w:tc>
+      </w:tr>
+      <w:tr>
+        <w:tc>
+          <w:p>
+            <w:r>
+              <w:t>4</w:t>
+            </w:r>
+          </w:p>
+        </w:tc>
+        <w:tc>
+          <w:tcPr>
+            <w:gridSpan w:val="2"/>
+          </w:tcPr>
+          <w:p>
+            <w:r>
+              <w:t>1</w:t>
+            </w:r>
+          </w:p>
+        </w:tc>
+        <w:tc>
+          <w:p>
+            <w:r>
+              <w:t>25.0</w:t>
+            </w:r>
+          </w:p>
+        </w:tc>
+        <w:tc>
+          <w:p/>
+        </w:tc>
+        <w:tc>
+          <w:p>
+            <w:r>
+              <w:t>0.194</w:t>
+            </w:r>
+          </w:p>
+        </w:tc>
+        <w:tc>
+          <w:p/>
+        </w:tc>
+        <w:tc>
+          <w:p>
+            <w:r>
+              <w:t>0.716</w:t>
+            </w:r>
+          </w:p>
+        </w:tc>
+      </w:tr>
+      <w:tr>
+        <w:tc>
+          <w:p>
+            <w:r>
+              <w:t>5</w:t>
+            </w:r>
+          </w:p>
+        </w:tc>
+        <w:tc>
+          <w:tcPr>
+            <w:gridSpan w:val="2"/>
+          </w:tcPr>
+          <w:p>
+            <w:r>
+              <w:t>1</w:t>
+            </w:r>
+          </w:p>
+        </w:tc>
+        <w:tc>
+          <w:p>
+            <w:r>
+              <w:t>25.0</w:t>
+            </w:r>
+          </w:p>
+        </w:tc>
+        <w:tc>
+          <w:p/>
+        </w:tc>
+        <w:tc>
+          <w:p>
+            <w:r>
+              <w:t>0.515</w:t>
+            </w:r>
+          </w:p>
+        </w:tc>
+        <w:tc>
+          <w:p/>
+        </w:tc>
+        <w:tc>
+          <w:p>
+            <w:r>
+              <w:t>0.716</w:t>
+            </w:r>
+          </w:p>
+        </w:tc>
+      </w:tr>
+      <w:tr>
+        <w:tc>
+          <w:p>
+            <w:r>
+              <w:t>6</w:t>
+            </w:r>
+          </w:p>
+        </w:tc>
+        <w:tc>
+          <w:tcPr>
+            <w:gridSpan w:val="2"/>
+          </w:tcPr>
+          <w:p>
+            <w:r>
+              <w:t>1</w:t>
+            </w:r>
+          </w:p>
+        </w:tc>
+        <w:tc>
+          <w:p>
+            <w:r>
+              <w:t>5.0</w:t>
+            </w:r>
+          </w:p>
+        </w:tc>
+        <w:tc>
+          <w:p/>
+        </w:tc>
+        <w:tc>
+          <w:p>
+            <w:r>
+              <w:t>1.4020000000000001</w:t>
+            </w:r>
+          </w:p>
+        </w:tc>
+        <w:tc>
+          <w:p/>
+        </w:tc>
+        <w:tc>
+          <w:p>
+            <w:r>
+              <w:t>0.716</w:t>
+            </w:r>
+          </w:p>
+        </w:tc>
+      </w:tr>
+      <w:tr>
+        <w:tc>
+          <w:p>
+            <w:r>
+              <w:t>7</w:t>
+            </w:r>
+          </w:p>
+        </w:tc>
+        <w:tc>
+          <w:tcPr>
+            <w:gridSpan w:val="2"/>
+          </w:tcPr>
+          <w:p>
+            <w:r>
+              <w:t>1</w:t>
+            </w:r>
+          </w:p>
+        </w:tc>
+        <w:tc>
+          <w:p>
+            <w:r>
+              <w:t>25.0</w:t>
+            </w:r>
+          </w:p>
+        </w:tc>
+        <w:tc>
+          <w:p/>
+        </w:tc>
+        <w:tc>
+          <w:p>
+            <w:r>
+              <w:t>0.732</w:t>
+            </w:r>
+          </w:p>
+        </w:tc>
+        <w:tc>
+          <w:p/>
+        </w:tc>
+        <w:tc>
+          <w:p>
+            <w:r>
+              <w:t>0.716</w:t>
+            </w:r>
+          </w:p>
+        </w:tc>
+      </w:tr>
+      <w:tr>
+        <w:tblPrEx>
+          <w:shd w:color="auto" w:fill="auto" w:val="clear"/>
+          <w:tblCellMar>
+            <w:top w:type="dxa" w:w="0"/>
+            <w:left w:type="dxa" w:w="108"/>
+            <w:bottom w:type="dxa" w:w="0"/>
+            <w:right w:type="dxa" w:w="108"/>
+          </w:tblCellMar>
+        </w:tblPrEx>
+        <w:trPr>
+          <w:trHeight w:hRule="atLeast" w:val="90"/>
+        </w:trPr>
+        <w:tc>
+          <w:tcPr>
+            <w:tcW w:type="dxa" w:w="746"/>
+            <w:tcBorders>
+              <w:top w:color="000000" w:space="0" w:sz="4" w:val="single"/>
+              <w:left w:color="000000" w:space="0" w:sz="4" w:val="single"/>
+              <w:bottom w:color="000000" w:space="0" w:sz="4" w:val="single"/>
+              <w:right w:color="000000" w:space="0" w:sz="4" w:val="single"/>
+            </w:tcBorders>
+            <w:shd w:color="auto" w:fill="auto" w:val="clear"/>
+            <w:vAlign w:val="center"/>
+          </w:tcPr>
+          <w:p>
+            <w:pPr>
+              <w:jc w:val="center"/>
+              <w:rPr>
+                <w:rFonts w:ascii="Times New Roman" w:cs="Times New Roman" w:eastAsia="宋体" w:hAnsi="Times New Roman" w:hint="default"/>
+                <w:i w:val="0"/>
+                <w:iCs w:val="0"/>
+                <w:color w:val="000000"/>
+                <w:sz w:val="24"/>
+                <w:szCs w:val="24"/>
+                <w:u w:val="none"/>
+              </w:rPr>
+            </w:pPr>
+          </w:p>
+        </w:tc>
+        <w:tc>
+          <w:tcPr>
+            <w:tcW w:type="dxa" w:w="1223"/>
+            <w:gridSpan w:val="2"/>
+            <w:tcBorders>
+              <w:top w:color="000000" w:space="0" w:sz="4" w:val="single"/>
+              <w:left w:color="000000" w:space="0" w:sz="4" w:val="single"/>
+              <w:bottom w:color="000000" w:space="0" w:sz="4" w:val="single"/>
+              <w:right w:color="000000" w:space="0" w:sz="4" w:val="single"/>
+            </w:tcBorders>
+            <w:shd w:color="auto" w:fill="auto" w:val="clear"/>
+            <w:vAlign w:val="center"/>
+          </w:tcPr>
+          <w:p>
+            <w:pPr>
+              <w:jc w:val="center"/>
+              <w:rPr>
+                <w:rFonts w:ascii="Times New Roman" w:cs="Times New Roman" w:eastAsia="宋体" w:hAnsi="Times New Roman" w:hint="default"/>
+                <w:i w:val="0"/>
+                <w:iCs w:val="0"/>
+                <w:color w:val="000000"/>
+                <w:sz w:val="24"/>
+                <w:szCs w:val="24"/>
+                <w:u w:val="none"/>
+              </w:rPr>
+            </w:pPr>
+          </w:p>
+        </w:tc>
+        <w:tc>
+          <w:tcPr>
+            <w:tcW w:type="dxa" w:w="1217"/>
+            <w:tcBorders>
+              <w:top w:color="000000" w:space="0" w:sz="4" w:val="single"/>
+              <w:left w:color="000000" w:space="0" w:sz="4" w:val="single"/>
+              <w:bottom w:color="000000" w:space="0" w:sz="4" w:val="single"/>
+              <w:right w:color="000000" w:space="0" w:sz="4" w:val="single"/>
+            </w:tcBorders>
+            <w:shd w:color="auto" w:fill="auto" w:val="clear"/>
+            <w:vAlign w:val="center"/>
+          </w:tcPr>
+          <w:p>
+            <w:pPr>
+              <w:jc w:val="center"/>
+              <w:rPr>
+                <w:rFonts w:ascii="Times New Roman" w:cs="Times New Roman" w:eastAsia="宋体" w:hAnsi="Times New Roman" w:hint="default"/>
+                <w:i w:val="0"/>
+                <w:iCs w:val="0"/>
+                <w:color w:val="000000"/>
+                <w:sz w:val="24"/>
+                <w:szCs w:val="24"/>
+                <w:u w:val="none"/>
+              </w:rPr>
+            </w:pPr>
+          </w:p>
+        </w:tc>
+        <w:tc>
+          <w:tcPr>
+            <w:tcW w:type="dxa" w:w="1813"/>
+            <w:tcBorders>
+              <w:top w:color="000000" w:space="0" w:sz="4" w:val="single"/>
+              <w:left w:color="000000" w:space="0" w:sz="4" w:val="single"/>
+              <w:bottom w:color="000000" w:space="0" w:sz="4" w:val="single"/>
+              <w:right w:color="000000" w:space="0" w:sz="4" w:val="single"/>
+            </w:tcBorders>
+            <w:shd w:color="auto" w:fill="auto" w:val="clear"/>
+            <w:vAlign w:val="center"/>
+          </w:tcPr>
+          <w:p>
+            <w:pPr>
+              <w:jc w:val="center"/>
+              <w:rPr>
+                <w:rFonts w:ascii="Times New Roman" w:cs="Times New Roman" w:eastAsia="宋体" w:hAnsi="Times New Roman" w:hint="default"/>
+                <w:i w:val="0"/>
+                <w:iCs w:val="0"/>
+                <w:color w:val="000000"/>
+                <w:sz w:val="24"/>
+                <w:szCs w:val="24"/>
+                <w:u w:val="none"/>
+              </w:rPr>
+            </w:pPr>
+          </w:p>
+        </w:tc>
+        <w:tc>
+          <w:tcPr>
+            <w:tcW w:type="dxa" w:w="1127"/>
+            <w:tcBorders>
+              <w:top w:color="000000" w:space="0" w:sz="4" w:val="single"/>
+              <w:left w:color="000000" w:space="0" w:sz="4" w:val="single"/>
+              <w:bottom w:color="000000" w:space="0" w:sz="4" w:val="single"/>
+              <w:right w:color="000000" w:space="0" w:sz="4" w:val="single"/>
+            </w:tcBorders>
+            <w:shd w:color="auto" w:fill="auto" w:val="clear"/>
+            <w:vAlign w:val="center"/>
+          </w:tcPr>
+          <w:p>
+            <w:pPr>
+              <w:jc w:val="center"/>
+              <w:rPr>
+                <w:rFonts w:ascii="Times New Roman" w:cs="Times New Roman" w:eastAsia="宋体" w:hAnsi="Times New Roman" w:hint="default"/>
+                <w:i w:val="0"/>
+                <w:iCs w:val="0"/>
+                <w:color w:val="000000"/>
+                <w:sz w:val="24"/>
+                <w:szCs w:val="24"/>
+                <w:u w:val="none"/>
+              </w:rPr>
+            </w:pPr>
+          </w:p>
+        </w:tc>
+        <w:tc>
+          <w:tcPr>
+            <w:tcW w:type="dxa" w:w="1135"/>
+            <w:tcBorders>
+              <w:top w:val="nil"/>
+              <w:left w:color="000000" w:space="0" w:sz="4" w:val="single"/>
+              <w:bottom w:color="000000" w:space="0" w:sz="4" w:val="single"/>
+              <w:right w:color="000000" w:space="0" w:sz="4" w:val="single"/>
+            </w:tcBorders>
+            <w:shd w:color="auto" w:fill="auto" w:val="clear"/>
+            <w:vAlign w:val="center"/>
+          </w:tcPr>
+          <w:p>
+            <w:pPr>
+              <w:jc w:val="center"/>
+              <w:rPr>
+                <w:rFonts w:ascii="Times New Roman" w:cs="Times New Roman" w:eastAsia="宋体" w:hAnsi="Times New Roman" w:hint="default"/>
+                <w:i w:val="0"/>
+                <w:iCs w:val="0"/>
+                <w:color w:val="000000"/>
+                <w:sz w:val="24"/>
+                <w:szCs w:val="24"/>
+                <w:u w:val="none"/>
+              </w:rPr>
+            </w:pPr>
+          </w:p>
+        </w:tc>
+        <w:tc>
+          <w:tcPr>
+            <w:tcW w:type="dxa" w:w="999"/>
+            <w:tcBorders>
+              <w:top w:color="000000" w:space="0" w:sz="4" w:val="single"/>
+              <w:left w:color="000000" w:space="0" w:sz="4" w:val="single"/>
+              <w:bottom w:color="000000" w:space="0" w:sz="4" w:val="single"/>
+              <w:right w:color="000000" w:space="0" w:sz="4" w:val="single"/>
+            </w:tcBorders>
+            <w:shd w:color="auto" w:fill="auto" w:val="clear"/>
+            <w:vAlign w:val="center"/>
+          </w:tcPr>
+          <w:p>
+            <w:pPr>
+              <w:jc w:val="center"/>
+              <w:rPr>
+                <w:rFonts w:ascii="Times New Roman" w:cs="Times New Roman" w:eastAsia="宋体" w:hAnsi="Times New Roman" w:hint="default"/>
+                <w:i w:val="0"/>
+                <w:iCs w:val="0"/>
+                <w:color w:val="000000"/>
+                <w:sz w:val="24"/>
+                <w:szCs w:val="24"/>
+                <w:u w:val="none"/>
+              </w:rPr>
+            </w:pPr>
+          </w:p>
+        </w:tc>
+      </w:tr>
+      <w:tr>
+        <w:tblPrEx>
+          <w:shd w:color="auto" w:fill="auto" w:val="clear"/>
+          <w:tblCellMar>
+            <w:top w:type="dxa" w:w="0"/>
+            <w:left w:type="dxa" w:w="108"/>
+            <w:bottom w:type="dxa" w:w="0"/>
+            <w:right w:type="dxa" w:w="108"/>
+          </w:tblCellMar>
+        </w:tblPrEx>
+        <w:trPr>
+          <w:trHeight w:hRule="atLeast" w:val="90"/>
+        </w:trPr>
+        <w:tc>
+          <w:tcPr>
+            <w:tcW w:type="dxa" w:w="794"/>
+            <w:gridSpan w:val="2"/>
+            <w:vMerge w:val="restart"/>
+            <w:tcBorders>
+              <w:top w:color="000000" w:space="0" w:sz="4" w:val="single"/>
+              <w:left w:color="000000" w:space="0" w:sz="4" w:val="single"/>
+              <w:bottom w:color="000000" w:space="0" w:sz="4" w:val="single"/>
+              <w:right w:color="000000" w:space="0" w:sz="4" w:val="single"/>
+            </w:tcBorders>
+            <w:shd w:color="auto" w:fill="auto" w:val="clear"/>
+            <w:vAlign w:val="center"/>
+          </w:tcPr>
+          <w:p>
+            <w:pPr>
+              <w:keepNext w:val="0"/>
+              <w:keepLines w:val="0"/>
+              <w:widowControl/>
+              <w:suppressLineNumbers w:val="0"/>
+              <w:jc w:val="center"/>
+              <w:textAlignment w:val="center"/>
+              <w:rPr>
+                <w:rFonts w:ascii="宋体" w:cs="宋体" w:eastAsia="宋体" w:hAnsi="宋体" w:hint="eastAsia"/>
+                <w:i w:val="0"/>
+                <w:iCs w:val="0"/>
+                <w:color w:val="000000"/>
+                <w:sz w:val="22"/>
+                <w:szCs w:val="22"/>
+                <w:u w:val="none"/>
+              </w:rPr>
+            </w:pPr>
+            <w:r>
+              <w:rPr>
+                <w:rFonts w:ascii="宋体" w:cs="宋体" w:eastAsia="宋体" w:hAnsi="宋体" w:hint="eastAsia"/>
+                <w:i w:val="0"/>
+                <w:iCs w:val="0"/>
+                <w:color w:val="000000"/>
+                <w:kern w:val="0"/>
+                <w:sz w:val="22"/>
+                <w:szCs w:val="22"/>
+                <w:u w:val="none"/>
+                <w:lang w:bidi="ar" w:eastAsia="zh-CN" w:val="en-US"/>
+              </w:rPr>
+              <w:t>准确度</w:t>
+            </w:r>
+          </w:p>
+        </w:tc>
+        <w:tc>
+          <w:tcPr>
+            <w:tcW w:type="dxa" w:w="1175"/>
+            <w:tcBorders>
+              <w:top w:color="000000" w:space="0" w:sz="4" w:val="single"/>
+              <w:left w:color="000000" w:space="0" w:sz="4" w:val="single"/>
+              <w:bottom w:color="000000" w:space="0" w:sz="4" w:val="single"/>
+              <w:right w:color="000000" w:space="0" w:sz="4" w:val="single"/>
+            </w:tcBorders>
+            <w:shd w:color="auto" w:fill="auto" w:val="clear"/>
+            <w:vAlign w:val="center"/>
+          </w:tcPr>
+          <w:p>
+            <w:pPr>
+              <w:keepNext w:val="0"/>
+              <w:keepLines w:val="0"/>
+              <w:widowControl/>
+              <w:suppressLineNumbers w:val="0"/>
+              <w:jc w:val="center"/>
+              <w:textAlignment w:val="center"/>
+              <w:rPr>
+                <w:rFonts w:ascii="宋体" w:cs="宋体" w:eastAsia="宋体" w:hAnsi="宋体" w:hint="eastAsia"/>
+                <w:i w:val="0"/>
+                <w:iCs w:val="0"/>
+                <w:color w:val="000000"/>
+                <w:sz w:val="22"/>
+                <w:szCs w:val="22"/>
+                <w:u w:val="none"/>
+              </w:rPr>
+            </w:pPr>
+            <w:r>
+              <w:rPr>
+                <w:rFonts w:ascii="宋体" w:cs="宋体" w:eastAsia="宋体" w:hAnsi="宋体" w:hint="eastAsia"/>
+                <w:i w:val="0"/>
+                <w:iCs w:val="0"/>
+                <w:color w:val="000000"/>
+                <w:kern w:val="0"/>
+                <w:sz w:val="22"/>
+                <w:szCs w:val="22"/>
+                <w:u w:val="none"/>
+                <w:lang w:bidi="ar" w:eastAsia="zh-CN" w:val="en-US"/>
+              </w:rPr>
+              <w:t>质控样样品编号</w:t>
+            </w:r>
+          </w:p>
+        </w:tc>
+        <w:tc>
+          <w:tcPr>
+            <w:tcW w:type="dxa" w:w="1217"/>
+            <w:tcBorders>
+              <w:top w:color="000000" w:space="0" w:sz="4" w:val="single"/>
+              <w:left w:color="000000" w:space="0" w:sz="4" w:val="single"/>
+              <w:bottom w:color="000000" w:space="0" w:sz="4" w:val="single"/>
+              <w:right w:color="000000" w:space="0" w:sz="4" w:val="single"/>
+            </w:tcBorders>
+            <w:shd w:color="auto" w:fill="auto" w:val="clear"/>
+            <w:vAlign w:val="center"/>
+          </w:tcPr>
+          <w:p>
+            <w:pPr>
+              <w:keepNext w:val="0"/>
+              <w:keepLines w:val="0"/>
+              <w:widowControl/>
+              <w:suppressLineNumbers w:val="0"/>
+              <w:jc w:val="center"/>
+              <w:textAlignment w:val="center"/>
+              <w:rPr>
+                <w:rFonts w:ascii="Times New Roman" w:cs="Times New Roman" w:eastAsia="宋体" w:hAnsi="Times New Roman" w:hint="default"/>
+                <w:i w:val="0"/>
+                <w:iCs w:val="0"/>
+                <w:color w:val="000000"/>
+                <w:sz w:val="22"/>
+                <w:szCs w:val="22"/>
+                <w:u w:val="none"/>
+              </w:rPr>
+            </w:pPr>
+            <w:r>
+              <w:rPr>
+                <w:rStyle w:val="12"/>
+                <w:lang w:bidi="ar" w:eastAsia="zh-CN" w:val="en-US"/>
+              </w:rPr>
+              <w:t>保证值（</w:t>
+            </w:r>
+            <w:r>
+              <w:rPr>
+                <w:rStyle w:val="13"/>
+                <w:rFonts w:eastAsia="宋体"/>
+                <w:lang w:bidi="ar" w:eastAsia="zh-CN" w:val="en-US"/>
+              </w:rPr>
+              <w:t>mg/L</w:t>
+            </w:r>
+            <w:r>
+              <w:rPr>
+                <w:rStyle w:val="12"/>
+                <w:lang w:bidi="ar" w:eastAsia="zh-CN" w:val="en-US"/>
+              </w:rPr>
+              <w:t>）</w:t>
+            </w:r>
+          </w:p>
+        </w:tc>
+        <w:tc>
+          <w:tcPr>
+            <w:tcW w:type="auto" w:w="0"/>
+            <w:tcBorders>
+              <w:top w:color="000000" w:space="0" w:sz="4" w:val="single"/>
+              <w:left w:color="000000" w:space="0" w:sz="4" w:val="single"/>
+              <w:bottom w:color="000000" w:space="0" w:sz="4" w:val="single"/>
+              <w:right w:color="000000" w:space="0" w:sz="4" w:val="single"/>
+            </w:tcBorders>
+            <w:shd w:color="auto" w:fill="auto" w:val="clear"/>
+            <w:noWrap/>
+            <w:vAlign w:val="center"/>
+          </w:tcPr>
+          <w:p>
+            <w:pPr>
+              <w:keepNext w:val="0"/>
+              <w:keepLines w:val="0"/>
+              <w:widowControl/>
+              <w:suppressLineNumbers w:val="0"/>
+              <w:jc w:val="center"/>
+              <w:textAlignment w:val="center"/>
+              <w:rPr>
+                <w:rFonts w:ascii="Times New Roman" w:cs="Times New Roman" w:eastAsia="宋体" w:hAnsi="Times New Roman" w:hint="default"/>
+                <w:i w:val="0"/>
+                <w:iCs w:val="0"/>
+                <w:color w:val="000000"/>
+                <w:sz w:val="22"/>
+                <w:szCs w:val="22"/>
+                <w:u w:val="none"/>
+              </w:rPr>
+            </w:pPr>
+            <w:r>
+              <w:rPr>
+                <w:rStyle w:val="12"/>
+                <w:lang w:bidi="ar" w:eastAsia="zh-CN" w:val="en-US"/>
+              </w:rPr>
+              <w:t>测定值（</w:t>
+            </w:r>
+            <w:r>
+              <w:rPr>
+                <w:rStyle w:val="13"/>
+                <w:rFonts w:eastAsia="宋体"/>
+                <w:lang w:bidi="ar" w:eastAsia="zh-CN" w:val="en-US"/>
+              </w:rPr>
+              <w:t>mg/L</w:t>
+            </w:r>
+            <w:r>
+              <w:rPr>
+                <w:rStyle w:val="12"/>
+                <w:lang w:bidi="ar" w:eastAsia="zh-CN" w:val="en-US"/>
+              </w:rPr>
+              <w:t>）</w:t>
+            </w:r>
+          </w:p>
+        </w:tc>
+        <w:tc>
+          <w:tcPr>
+            <w:tcW w:type="dxa" w:w="3261"/>
+            <w:gridSpan w:val="3"/>
+            <w:tcBorders>
+              <w:top w:color="000000" w:space="0" w:sz="4" w:val="single"/>
+              <w:left w:color="000000" w:space="0" w:sz="4" w:val="single"/>
+              <w:bottom w:color="000000" w:space="0" w:sz="4" w:val="single"/>
+              <w:right w:color="000000" w:space="0" w:sz="4" w:val="single"/>
+            </w:tcBorders>
+            <w:shd w:color="auto" w:fill="auto" w:val="clear"/>
+            <w:vAlign w:val="center"/>
+          </w:tcPr>
+          <w:p>
+            <w:pPr>
+              <w:keepNext w:val="0"/>
+              <w:keepLines w:val="0"/>
+              <w:widowControl/>
+              <w:suppressLineNumbers w:val="0"/>
+              <w:jc w:val="center"/>
+              <w:textAlignment w:val="center"/>
+              <w:rPr>
+                <w:rFonts w:ascii="宋体" w:cs="宋体" w:eastAsia="宋体" w:hAnsi="宋体" w:hint="eastAsia"/>
+                <w:i w:val="0"/>
+                <w:iCs w:val="0"/>
+                <w:color w:val="000000"/>
+                <w:sz w:val="22"/>
+                <w:szCs w:val="22"/>
+                <w:u w:val="none"/>
+              </w:rPr>
+            </w:pPr>
+            <w:r>
+              <w:rPr>
+                <w:rFonts w:ascii="宋体" w:cs="宋体" w:eastAsia="宋体" w:hAnsi="宋体" w:hint="eastAsia"/>
+                <w:i w:val="0"/>
+                <w:iCs w:val="0"/>
+                <w:color w:val="000000"/>
+                <w:kern w:val="0"/>
+                <w:sz w:val="22"/>
+                <w:szCs w:val="22"/>
+                <w:u w:val="none"/>
+                <w:lang w:bidi="ar" w:eastAsia="zh-CN" w:val="en-US"/>
+              </w:rPr>
+              <w:t>是 否 合 格</w:t>
+            </w:r>
+          </w:p>
+        </w:tc>
+      </w:tr>
+      <w:tr>
+        <w:tblPrEx>
+          <w:tblCellMar>
+            <w:top w:type="dxa" w:w="0"/>
+            <w:left w:type="dxa" w:w="108"/>
+            <w:bottom w:type="dxa" w:w="0"/>
+            <w:right w:type="dxa" w:w="108"/>
+          </w:tblCellMar>
+        </w:tblPrEx>
+        <w:trPr>
+          <w:trHeight w:hRule="atLeast" w:val="90"/>
+        </w:trPr>
+        <w:tc>
+          <w:tcPr>
+            <w:tcW w:type="dxa" w:w="794"/>
+            <w:gridSpan w:val="2"/>
+            <w:vMerge w:val="continue"/>
+            <w:tcBorders>
+              <w:top w:color="000000" w:space="0" w:sz="4" w:val="single"/>
+              <w:left w:color="000000" w:space="0" w:sz="4" w:val="single"/>
+              <w:bottom w:color="000000" w:space="0" w:sz="4" w:val="single"/>
+              <w:right w:color="000000" w:space="0" w:sz="4" w:val="single"/>
+            </w:tcBorders>
+            <w:shd w:color="auto" w:fill="auto" w:val="clear"/>
+            <w:vAlign w:val="center"/>
+          </w:tcPr>
+          <w:p>
+            <w:pPr>
+              <w:jc w:val="center"/>
+              <w:rPr>
+                <w:rFonts w:ascii="宋体" w:cs="宋体" w:eastAsia="宋体" w:hAnsi="宋体" w:hint="eastAsia"/>
+                <w:i w:val="0"/>
+                <w:iCs w:val="0"/>
+                <w:color w:val="000000"/>
+                <w:sz w:val="22"/>
+                <w:szCs w:val="22"/>
+                <w:u w:val="none"/>
+              </w:rPr>
+            </w:pPr>
+          </w:p>
+        </w:tc>
+        <w:tc>
+          <w:tcPr>
+            <w:tcW w:type="dxa" w:w="1175"/>
+            <w:tcBorders>
+              <w:top w:color="000000" w:space="0" w:sz="4" w:val="single"/>
+              <w:left w:color="000000" w:space="0" w:sz="4" w:val="single"/>
+              <w:bottom w:color="000000" w:space="0" w:sz="4" w:val="single"/>
+              <w:right w:color="000000" w:space="0" w:sz="4" w:val="single"/>
+            </w:tcBorders>
+            <w:shd w:color="auto" w:fill="auto" w:val="clear"/>
+            <w:vAlign w:val="center"/>
+          </w:tcPr>
+          <w:p>
+            <w:pPr>
+              <w:jc w:val="center"/>
+              <w:rPr>
+                <w:rFonts w:ascii="宋体" w:cs="宋体" w:eastAsia="宋体" w:hAnsi="宋体" w:hint="eastAsia"/>
+                <w:i w:val="0"/>
+                <w:iCs w:val="0"/>
+                <w:color w:val="000000"/>
+                <w:sz w:val="22"/>
+                <w:szCs w:val="22"/>
+                <w:u w:val="none"/>
+              </w:rPr>
+            </w:pPr>
+          </w:p>
+        </w:tc>
+        <w:tc>
+          <w:tcPr>
+            <w:tcW w:type="dxa" w:w="1217"/>
+            <w:tcBorders>
+              <w:top w:color="000000" w:space="0" w:sz="4" w:val="single"/>
+              <w:left w:color="000000" w:space="0" w:sz="4" w:val="single"/>
+              <w:bottom w:color="000000" w:space="0" w:sz="4" w:val="single"/>
+              <w:right w:color="000000" w:space="0" w:sz="4" w:val="single"/>
+            </w:tcBorders>
+            <w:shd w:color="auto" w:fill="auto" w:val="clear"/>
+            <w:vAlign w:val="center"/>
+          </w:tcPr>
+          <w:p>
+            <w:pPr>
+              <w:jc w:val="center"/>
+              <w:rPr>
+                <w:rFonts w:ascii="宋体" w:cs="宋体" w:eastAsia="宋体" w:hAnsi="宋体" w:hint="eastAsia"/>
+                <w:i w:val="0"/>
+                <w:iCs w:val="0"/>
+                <w:color w:val="000000"/>
+                <w:sz w:val="22"/>
+                <w:szCs w:val="22"/>
+                <w:u w:val="none"/>
+              </w:rPr>
+            </w:pPr>
+          </w:p>
+        </w:tc>
+        <w:tc>
+          <w:tcPr>
+            <w:tcW w:type="dxa" w:w="1813"/>
+            <w:tcBorders>
+              <w:top w:color="000000" w:space="0" w:sz="4" w:val="single"/>
+              <w:left w:color="000000" w:space="0" w:sz="4" w:val="single"/>
+              <w:bottom w:color="000000" w:space="0" w:sz="4" w:val="single"/>
+              <w:right w:color="000000" w:space="0" w:sz="4" w:val="single"/>
+            </w:tcBorders>
+            <w:shd w:color="auto" w:fill="auto" w:val="clear"/>
+            <w:vAlign w:val="center"/>
+          </w:tcPr>
+          <w:p>
+            <w:pPr>
+              <w:jc w:val="center"/>
+              <w:rPr>
+                <w:rFonts w:ascii="宋体" w:cs="宋体" w:eastAsia="宋体" w:hAnsi="宋体" w:hint="eastAsia"/>
+                <w:i w:val="0"/>
+                <w:iCs w:val="0"/>
+                <w:color w:val="000000"/>
+                <w:sz w:val="22"/>
+                <w:szCs w:val="22"/>
+                <w:u w:val="none"/>
+              </w:rPr>
+            </w:pPr>
+          </w:p>
+        </w:tc>
+        <w:tc>
+          <w:tcPr>
+            <w:tcW w:type="dxa" w:w="3261"/>
+            <w:gridSpan w:val="3"/>
+            <w:tcBorders>
+              <w:top w:color="000000" w:space="0" w:sz="4" w:val="single"/>
+              <w:left w:color="000000" w:space="0" w:sz="4" w:val="single"/>
+              <w:bottom w:color="000000" w:space="0" w:sz="4" w:val="single"/>
+              <w:right w:color="000000" w:space="0" w:sz="4" w:val="single"/>
+            </w:tcBorders>
+            <w:shd w:color="auto" w:fill="auto" w:val="clear"/>
+            <w:vAlign w:val="center"/>
+          </w:tcPr>
+          <w:p>
+            <w:pPr>
+              <w:keepNext w:val="0"/>
+              <w:keepLines w:val="0"/>
+              <w:widowControl/>
+              <w:suppressLineNumbers w:val="0"/>
+              <w:jc w:val="center"/>
+              <w:textAlignment w:val="center"/>
+              <w:rPr>
+                <w:rFonts w:ascii="宋体" w:cs="宋体" w:eastAsia="宋体" w:hAnsi="宋体" w:hint="eastAsia"/>
+                <w:i w:val="0"/>
+                <w:iCs w:val="0"/>
+                <w:color w:val="000000"/>
+                <w:sz w:val="22"/>
+                <w:szCs w:val="22"/>
+                <w:u w:val="none"/>
+              </w:rPr>
+            </w:pPr>
+            <w:r>
+              <w:rPr>
+                <w:rStyle w:val="14"/>
+                <w:rFonts w:eastAsia="宋体"/>
+                <w:lang w:bidi="ar" w:eastAsia="zh-CN" w:val="en-US"/>
+              </w:rPr>
+              <w:t>þ</w:t>
+            </w:r>
+            <w:r>
+              <w:rPr>
+                <w:rStyle w:val="12"/>
+                <w:lang w:bidi="ar" w:eastAsia="zh-CN" w:val="en-US"/>
+              </w:rPr>
+              <w:t>是    □否</w:t>
+            </w:r>
+          </w:p>
+        </w:tc>
+      </w:tr>
+      <w:tr>
+        <w:tblPrEx>
+          <w:shd w:color="auto" w:fill="auto" w:val="clear"/>
           <w:tblCellMar>
             <w:top w:type="dxa" w:w="0"/>
             <w:left w:type="dxa" w:w="108"/>
@@ -3687,7 +3695,7 @@
     <w:lsdException w:name="Title" w:qFormat="1" w:semiHidden="0" w:uiPriority="0" w:unhideWhenUsed="0"/>
     <w:lsdException w:name="Closing" w:semiHidden="0" w:uiPriority="0" w:unhideWhenUsed="0"/>
     <w:lsdException w:name="Signature" w:semiHidden="0" w:uiPriority="0" w:unhideWhenUsed="0"/>
-    <w:lsdException w:name="Default Paragraph Font" w:uiPriority="0" w:unhideWhenUsed="0"/>
+    <w:lsdException w:name="Default Paragraph Font" w:qFormat="1" w:uiPriority="0" w:unhideWhenUsed="0"/>
     <w:lsdException w:name="Body Text" w:semiHidden="0" w:uiPriority="0" w:unhideWhenUsed="0"/>
     <w:lsdException w:name="Body Text Indent" w:semiHidden="0" w:uiPriority="0" w:unhideWhenUsed="0"/>
     <w:lsdException w:name="List Continue" w:semiHidden="0" w:uiPriority="0" w:unhideWhenUsed="0"/>
@@ -3725,7 +3733,7 @@
     <w:lsdException w:name="HTML Sample" w:semiHidden="0" w:uiPriority="0" w:unhideWhenUsed="0"/>
     <w:lsdException w:name="HTML Typewriter" w:semiHidden="0" w:uiPriority="0" w:unhideWhenUsed="0"/>
     <w:lsdException w:name="HTML Variable" w:semiHidden="0" w:uiPriority="0" w:unhideWhenUsed="0"/>
-    <w:lsdException w:name="Normal Table" w:uiPriority="0" w:unhideWhenUsed="0"/>
+    <w:lsdException w:name="Normal Table" w:qFormat="1" w:uiPriority="0" w:unhideWhenUsed="0"/>
     <w:lsdException w:name="annotation subject" w:semiHidden="0" w:uiPriority="0" w:unhideWhenUsed="0"/>
     <w:lsdException w:name="Table Simple 1" w:semiHidden="0" w:uiPriority="0" w:unhideWhenUsed="0"/>
     <w:lsdException w:name="Table Simple 2" w:semiHidden="0" w:uiPriority="0" w:unhideWhenUsed="0"/>
@@ -3890,11 +3898,13 @@
   <w:style w:default="1" w:styleId="3" w:type="character">
     <w:name w:val="Default Paragraph Font"/>
     <w:semiHidden/>
+    <w:qFormat/>
     <w:uiPriority w:val="0"/>
   </w:style>
   <w:style w:default="1" w:styleId="2" w:type="table">
     <w:name w:val="Normal Table"/>
     <w:semiHidden/>
+    <w:qFormat/>
     <w:uiPriority w:val="0"/>
     <w:tblPr>
       <w:tblCellMar>
@@ -3908,6 +3918,7 @@
   <w:style w:customStyle="1" w:styleId="4" w:type="character">
     <w:name w:val="font101"/>
     <w:basedOn w:val="3"/>
+    <w:qFormat/>
     <w:uiPriority w:val="0"/>
     <w:rPr>
       <w:rFonts w:ascii="宋体" w:cs="宋体" w:eastAsia="宋体" w:hAnsi="宋体" w:hint="eastAsia"/>
@@ -3932,6 +3943,7 @@
   <w:style w:customStyle="1" w:styleId="6" w:type="character">
     <w:name w:val="font31"/>
     <w:basedOn w:val="3"/>
+    <w:qFormat/>
     <w:uiPriority w:val="0"/>
     <w:rPr>
       <w:rFonts w:ascii="Times New Roman" w:cs="Times New Roman" w:hAnsi="Times New Roman" w:hint="default"/>
@@ -3944,6 +3956,7 @@
   <w:style w:customStyle="1" w:styleId="7" w:type="character">
     <w:name w:val="font271"/>
     <w:basedOn w:val="3"/>
+    <w:qFormat/>
     <w:uiPriority w:val="0"/>
     <w:rPr>
       <w:rFonts w:ascii="宋体" w:cs="宋体" w:eastAsia="宋体" w:hAnsi="宋体" w:hint="eastAsia"/>
@@ -3956,6 +3969,7 @@
   <w:style w:customStyle="1" w:styleId="8" w:type="character">
     <w:name w:val="font122"/>
     <w:basedOn w:val="3"/>
+    <w:qFormat/>
     <w:uiPriority w:val="0"/>
     <w:rPr>
       <w:rFonts w:ascii="宋体" w:cs="宋体" w:eastAsia="宋体" w:hAnsi="宋体" w:hint="eastAsia"/>
@@ -3968,6 +3982,7 @@
   <w:style w:customStyle="1" w:styleId="9" w:type="character">
     <w:name w:val="font111"/>
     <w:basedOn w:val="3"/>
+    <w:qFormat/>
     <w:uiPriority w:val="0"/>
     <w:rPr>
       <w:rFonts w:ascii="宋体" w:cs="宋体" w:eastAsia="宋体" w:hAnsi="宋体" w:hint="eastAsia"/>
@@ -3980,6 +3995,7 @@
   <w:style w:customStyle="1" w:styleId="10" w:type="character">
     <w:name w:val="font201"/>
     <w:basedOn w:val="3"/>
+    <w:qFormat/>
     <w:uiPriority w:val="0"/>
     <w:rPr>
       <w:rFonts w:ascii="Wingdings" w:cs="Wingdings" w:hAnsi="Wingdings"/>
@@ -4028,6 +4044,7 @@
   <w:style w:customStyle="1" w:styleId="14" w:type="character">
     <w:name w:val="font291"/>
     <w:basedOn w:val="3"/>
+    <w:qFormat/>
     <w:uiPriority w:val="0"/>
     <w:rPr>
       <w:rFonts w:ascii="Wingdings" w:cs="Wingdings" w:hAnsi="Wingdings" w:hint="default"/>
@@ -4040,6 +4057,7 @@
   <w:style w:customStyle="1" w:styleId="15" w:type="character">
     <w:name w:val="font231"/>
     <w:basedOn w:val="3"/>
+    <w:qFormat/>
     <w:uiPriority w:val="0"/>
     <w:rPr>
       <w:rFonts w:ascii="宋体" w:cs="宋体" w:eastAsia="宋体" w:hAnsi="宋体" w:hint="eastAsia"/>
